--- a/Dokumentacja/Architektura oprogramowania.docx
+++ b/Dokumentacja/Architektura oprogramowania.docx
@@ -31,39 +31,14 @@
           <w:sz w:val="16"/>
           <w:szCs w:val="16"/>
         </w:rPr>
-        <w:t xml:space="preserve">Copyright (c) 2024 - Szymon </w:t>
-      </w:r>
-      <w:proofErr w:type="spellStart"/>
-      <w:proofErr w:type="gramStart"/>
+        <w:t xml:space="preserve">Copyright (c) 2024 - Szymon Sandecki </w:t>
+      </w:r>
       <w:r>
         <w:rPr>
           <w:sz w:val="16"/>
           <w:szCs w:val="16"/>
         </w:rPr>
-        <w:t>Sandecki</w:t>
-      </w:r>
-      <w:proofErr w:type="spellEnd"/>
-      <w:r>
-        <w:rPr>
-          <w:sz w:val="16"/>
-          <w:szCs w:val="16"/>
-        </w:rPr>
-        <w:t xml:space="preserve"> </w:t>
-      </w:r>
-      <w:r>
-        <w:rPr>
-          <w:sz w:val="16"/>
-          <w:szCs w:val="16"/>
-        </w:rPr>
-        <w:t>,</w:t>
-      </w:r>
-      <w:proofErr w:type="gramEnd"/>
-      <w:r>
-        <w:rPr>
-          <w:sz w:val="16"/>
-          <w:szCs w:val="16"/>
-        </w:rPr>
-        <w:t xml:space="preserve"> </w:t>
+        <w:t xml:space="preserve">, </w:t>
       </w:r>
       <w:r>
         <w:rPr>
@@ -248,6 +223,3696 @@
         <w:t>Architektura systemu/oprogramowania - stos technologiczny</w:t>
       </w:r>
     </w:p>
+    <w:p>
+      <w:pPr>
+        <w:tabs>
+          <w:tab w:val="left" w:pos="916"/>
+          <w:tab w:val="left" w:pos="1832"/>
+          <w:tab w:val="left" w:pos="2748"/>
+          <w:tab w:val="left" w:pos="3664"/>
+          <w:tab w:val="left" w:pos="4580"/>
+          <w:tab w:val="left" w:pos="5496"/>
+          <w:tab w:val="left" w:pos="6412"/>
+          <w:tab w:val="left" w:pos="7328"/>
+          <w:tab w:val="left" w:pos="8244"/>
+          <w:tab w:val="left" w:pos="9160"/>
+          <w:tab w:val="left" w:pos="10076"/>
+          <w:tab w:val="left" w:pos="10992"/>
+          <w:tab w:val="left" w:pos="11908"/>
+          <w:tab w:val="left" w:pos="12824"/>
+          <w:tab w:val="left" w:pos="13740"/>
+          <w:tab w:val="left" w:pos="14656"/>
+        </w:tabs>
+        <w:spacing w:after="0" w:line="240" w:lineRule="auto"/>
+        <w:rPr>
+          <w:rFonts w:eastAsia="Times New Roman" w:cstheme="minorHAnsi"/>
+          <w:color w:val="000000"/>
+          <w:kern w:val="0"/>
+          <w:sz w:val="20"/>
+          <w:szCs w:val="20"/>
+          <w:lang w:eastAsia="pl-PL"/>
+          <w14:ligatures w14:val="none"/>
+        </w:rPr>
+      </w:pPr>
+      <w:r>
+        <w:rPr>
+          <w:rFonts w:eastAsia="Times New Roman" w:cstheme="minorHAnsi"/>
+          <w:color w:val="000000"/>
+          <w:kern w:val="0"/>
+          <w:sz w:val="20"/>
+          <w:szCs w:val="20"/>
+          <w:lang w:eastAsia="pl-PL"/>
+          <w14:ligatures w14:val="none"/>
+        </w:rPr>
+        <w:t xml:space="preserve">1. </w:t>
+      </w:r>
+      <w:proofErr w:type="spellStart"/>
+      <w:r>
+        <w:rPr>
+          <w:rFonts w:eastAsia="Times New Roman" w:cstheme="minorHAnsi"/>
+          <w:color w:val="000000"/>
+          <w:kern w:val="0"/>
+          <w:sz w:val="20"/>
+          <w:szCs w:val="20"/>
+          <w:lang w:eastAsia="pl-PL"/>
+          <w14:ligatures w14:val="none"/>
+        </w:rPr>
+        <w:t>Postman</w:t>
+      </w:r>
+      <w:proofErr w:type="spellEnd"/>
+    </w:p>
+    <w:p>
+      <w:pPr>
+        <w:tabs>
+          <w:tab w:val="left" w:pos="916"/>
+          <w:tab w:val="left" w:pos="1832"/>
+          <w:tab w:val="left" w:pos="2748"/>
+          <w:tab w:val="left" w:pos="3664"/>
+          <w:tab w:val="left" w:pos="4580"/>
+          <w:tab w:val="left" w:pos="5496"/>
+          <w:tab w:val="left" w:pos="6412"/>
+          <w:tab w:val="left" w:pos="7328"/>
+          <w:tab w:val="left" w:pos="8244"/>
+          <w:tab w:val="left" w:pos="9160"/>
+          <w:tab w:val="left" w:pos="10076"/>
+          <w:tab w:val="left" w:pos="10992"/>
+          <w:tab w:val="left" w:pos="11908"/>
+          <w:tab w:val="left" w:pos="12824"/>
+          <w:tab w:val="left" w:pos="13740"/>
+          <w:tab w:val="left" w:pos="14656"/>
+        </w:tabs>
+        <w:spacing w:after="0" w:line="240" w:lineRule="auto"/>
+        <w:rPr>
+          <w:rFonts w:eastAsia="Times New Roman" w:cstheme="minorHAnsi"/>
+          <w:color w:val="000000"/>
+          <w:kern w:val="0"/>
+          <w:sz w:val="20"/>
+          <w:szCs w:val="20"/>
+          <w:lang w:eastAsia="pl-PL"/>
+          <w14:ligatures w14:val="none"/>
+        </w:rPr>
+      </w:pPr>
+      <w:proofErr w:type="spellStart"/>
+      <w:r>
+        <w:rPr>
+          <w:rFonts w:eastAsia="Times New Roman" w:cstheme="minorHAnsi"/>
+          <w:color w:val="000000"/>
+          <w:kern w:val="0"/>
+          <w:sz w:val="20"/>
+          <w:szCs w:val="20"/>
+          <w:lang w:eastAsia="pl-PL"/>
+          <w14:ligatures w14:val="none"/>
+        </w:rPr>
+        <w:t>Postman</w:t>
+      </w:r>
+      <w:proofErr w:type="spellEnd"/>
+      <w:r>
+        <w:rPr>
+          <w:rFonts w:eastAsia="Times New Roman" w:cstheme="minorHAnsi"/>
+          <w:color w:val="000000"/>
+          <w:kern w:val="0"/>
+          <w:sz w:val="20"/>
+          <w:szCs w:val="20"/>
+          <w:lang w:eastAsia="pl-PL"/>
+          <w14:ligatures w14:val="none"/>
+        </w:rPr>
+        <w:t xml:space="preserve"> to wszechstronne narzędzie do testowania API, które umożliwia wysyłanie zapytań HTTP i analizowanie odpowiedzi:</w:t>
+      </w:r>
+    </w:p>
+    <w:p>
+      <w:pPr>
+        <w:tabs>
+          <w:tab w:val="left" w:pos="916"/>
+          <w:tab w:val="left" w:pos="1832"/>
+          <w:tab w:val="left" w:pos="2748"/>
+          <w:tab w:val="left" w:pos="3664"/>
+          <w:tab w:val="left" w:pos="4580"/>
+          <w:tab w:val="left" w:pos="5496"/>
+          <w:tab w:val="left" w:pos="6412"/>
+          <w:tab w:val="left" w:pos="7328"/>
+          <w:tab w:val="left" w:pos="8244"/>
+          <w:tab w:val="left" w:pos="9160"/>
+          <w:tab w:val="left" w:pos="10076"/>
+          <w:tab w:val="left" w:pos="10992"/>
+          <w:tab w:val="left" w:pos="11908"/>
+          <w:tab w:val="left" w:pos="12824"/>
+          <w:tab w:val="left" w:pos="13740"/>
+          <w:tab w:val="left" w:pos="14656"/>
+        </w:tabs>
+        <w:spacing w:after="0" w:line="240" w:lineRule="auto"/>
+        <w:rPr>
+          <w:rFonts w:eastAsia="Times New Roman" w:cstheme="minorHAnsi"/>
+          <w:color w:val="000000"/>
+          <w:kern w:val="0"/>
+          <w:sz w:val="20"/>
+          <w:szCs w:val="20"/>
+          <w:lang w:eastAsia="pl-PL"/>
+          <w14:ligatures w14:val="none"/>
+        </w:rPr>
+      </w:pPr>
+    </w:p>
+    <w:p>
+      <w:pPr>
+        <w:tabs>
+          <w:tab w:val="left" w:pos="916"/>
+          <w:tab w:val="left" w:pos="1832"/>
+          <w:tab w:val="left" w:pos="2748"/>
+          <w:tab w:val="left" w:pos="3664"/>
+          <w:tab w:val="left" w:pos="4580"/>
+          <w:tab w:val="left" w:pos="5496"/>
+          <w:tab w:val="left" w:pos="6412"/>
+          <w:tab w:val="left" w:pos="7328"/>
+          <w:tab w:val="left" w:pos="8244"/>
+          <w:tab w:val="left" w:pos="9160"/>
+          <w:tab w:val="left" w:pos="10076"/>
+          <w:tab w:val="left" w:pos="10992"/>
+          <w:tab w:val="left" w:pos="11908"/>
+          <w:tab w:val="left" w:pos="12824"/>
+          <w:tab w:val="left" w:pos="13740"/>
+          <w:tab w:val="left" w:pos="14656"/>
+        </w:tabs>
+        <w:spacing w:after="0" w:line="240" w:lineRule="auto"/>
+        <w:rPr>
+          <w:rFonts w:eastAsia="Times New Roman" w:cstheme="minorHAnsi"/>
+          <w:color w:val="000000"/>
+          <w:kern w:val="0"/>
+          <w:sz w:val="20"/>
+          <w:szCs w:val="20"/>
+          <w:lang w:eastAsia="pl-PL"/>
+          <w14:ligatures w14:val="none"/>
+        </w:rPr>
+      </w:pPr>
+      <w:r>
+        <w:rPr>
+          <w:rFonts w:eastAsia="Times New Roman" w:cstheme="minorHAnsi"/>
+          <w:color w:val="000000"/>
+          <w:kern w:val="0"/>
+          <w:sz w:val="20"/>
+          <w:szCs w:val="20"/>
+          <w:lang w:eastAsia="pl-PL"/>
+          <w14:ligatures w14:val="none"/>
+        </w:rPr>
+        <w:t xml:space="preserve">Tworzenie i wysyłanie zapytań: </w:t>
+      </w:r>
+      <w:proofErr w:type="spellStart"/>
+      <w:r>
+        <w:rPr>
+          <w:rFonts w:eastAsia="Times New Roman" w:cstheme="minorHAnsi"/>
+          <w:color w:val="000000"/>
+          <w:kern w:val="0"/>
+          <w:sz w:val="20"/>
+          <w:szCs w:val="20"/>
+          <w:lang w:eastAsia="pl-PL"/>
+          <w14:ligatures w14:val="none"/>
+        </w:rPr>
+        <w:t>Postman</w:t>
+      </w:r>
+      <w:proofErr w:type="spellEnd"/>
+      <w:r>
+        <w:rPr>
+          <w:rFonts w:eastAsia="Times New Roman" w:cstheme="minorHAnsi"/>
+          <w:color w:val="000000"/>
+          <w:kern w:val="0"/>
+          <w:sz w:val="20"/>
+          <w:szCs w:val="20"/>
+          <w:lang w:eastAsia="pl-PL"/>
+          <w14:ligatures w14:val="none"/>
+        </w:rPr>
+        <w:t xml:space="preserve"> obsługuje wszystkie typy zapytań HTTP (GET, POST, PUT, DELETE, itp.), co pozwala na łatwe testowanie </w:t>
+      </w:r>
+      <w:proofErr w:type="spellStart"/>
+      <w:r>
+        <w:rPr>
+          <w:rFonts w:eastAsia="Times New Roman" w:cstheme="minorHAnsi"/>
+          <w:color w:val="000000"/>
+          <w:kern w:val="0"/>
+          <w:sz w:val="20"/>
+          <w:szCs w:val="20"/>
+          <w:lang w:eastAsia="pl-PL"/>
+          <w14:ligatures w14:val="none"/>
+        </w:rPr>
+        <w:t>endpointów</w:t>
+      </w:r>
+      <w:proofErr w:type="spellEnd"/>
+      <w:r>
+        <w:rPr>
+          <w:rFonts w:eastAsia="Times New Roman" w:cstheme="minorHAnsi"/>
+          <w:color w:val="000000"/>
+          <w:kern w:val="0"/>
+          <w:sz w:val="20"/>
+          <w:szCs w:val="20"/>
+          <w:lang w:eastAsia="pl-PL"/>
+          <w14:ligatures w14:val="none"/>
+        </w:rPr>
+        <w:t xml:space="preserve"> API.</w:t>
+      </w:r>
+    </w:p>
+    <w:p>
+      <w:pPr>
+        <w:tabs>
+          <w:tab w:val="left" w:pos="916"/>
+          <w:tab w:val="left" w:pos="1832"/>
+          <w:tab w:val="left" w:pos="2748"/>
+          <w:tab w:val="left" w:pos="3664"/>
+          <w:tab w:val="left" w:pos="4580"/>
+          <w:tab w:val="left" w:pos="5496"/>
+          <w:tab w:val="left" w:pos="6412"/>
+          <w:tab w:val="left" w:pos="7328"/>
+          <w:tab w:val="left" w:pos="8244"/>
+          <w:tab w:val="left" w:pos="9160"/>
+          <w:tab w:val="left" w:pos="10076"/>
+          <w:tab w:val="left" w:pos="10992"/>
+          <w:tab w:val="left" w:pos="11908"/>
+          <w:tab w:val="left" w:pos="12824"/>
+          <w:tab w:val="left" w:pos="13740"/>
+          <w:tab w:val="left" w:pos="14656"/>
+        </w:tabs>
+        <w:spacing w:after="0" w:line="240" w:lineRule="auto"/>
+        <w:rPr>
+          <w:rFonts w:eastAsia="Times New Roman" w:cstheme="minorHAnsi"/>
+          <w:color w:val="000000"/>
+          <w:kern w:val="0"/>
+          <w:sz w:val="20"/>
+          <w:szCs w:val="20"/>
+          <w:lang w:eastAsia="pl-PL"/>
+          <w14:ligatures w14:val="none"/>
+        </w:rPr>
+      </w:pPr>
+      <w:r>
+        <w:rPr>
+          <w:rFonts w:eastAsia="Times New Roman" w:cstheme="minorHAnsi"/>
+          <w:color w:val="000000"/>
+          <w:kern w:val="0"/>
+          <w:sz w:val="20"/>
+          <w:szCs w:val="20"/>
+          <w:lang w:eastAsia="pl-PL"/>
+          <w14:ligatures w14:val="none"/>
+        </w:rPr>
+        <w:t>Kolekcje: Możliwość tworzenia i organizowania kolekcji zapytań, co ułatwia zarządzanie i udostępnianie testów API w zespole.</w:t>
+      </w:r>
+    </w:p>
+    <w:p>
+      <w:pPr>
+        <w:tabs>
+          <w:tab w:val="left" w:pos="916"/>
+          <w:tab w:val="left" w:pos="1832"/>
+          <w:tab w:val="left" w:pos="2748"/>
+          <w:tab w:val="left" w:pos="3664"/>
+          <w:tab w:val="left" w:pos="4580"/>
+          <w:tab w:val="left" w:pos="5496"/>
+          <w:tab w:val="left" w:pos="6412"/>
+          <w:tab w:val="left" w:pos="7328"/>
+          <w:tab w:val="left" w:pos="8244"/>
+          <w:tab w:val="left" w:pos="9160"/>
+          <w:tab w:val="left" w:pos="10076"/>
+          <w:tab w:val="left" w:pos="10992"/>
+          <w:tab w:val="left" w:pos="11908"/>
+          <w:tab w:val="left" w:pos="12824"/>
+          <w:tab w:val="left" w:pos="13740"/>
+          <w:tab w:val="left" w:pos="14656"/>
+        </w:tabs>
+        <w:spacing w:after="0" w:line="240" w:lineRule="auto"/>
+        <w:rPr>
+          <w:rFonts w:eastAsia="Times New Roman" w:cstheme="minorHAnsi"/>
+          <w:color w:val="000000"/>
+          <w:kern w:val="0"/>
+          <w:sz w:val="20"/>
+          <w:szCs w:val="20"/>
+          <w:lang w:eastAsia="pl-PL"/>
+          <w14:ligatures w14:val="none"/>
+        </w:rPr>
+      </w:pPr>
+      <w:r>
+        <w:rPr>
+          <w:rFonts w:eastAsia="Times New Roman" w:cstheme="minorHAnsi"/>
+          <w:color w:val="000000"/>
+          <w:kern w:val="0"/>
+          <w:sz w:val="20"/>
+          <w:szCs w:val="20"/>
+          <w:lang w:eastAsia="pl-PL"/>
+          <w14:ligatures w14:val="none"/>
+        </w:rPr>
+        <w:t xml:space="preserve">Automatyzacja testów: </w:t>
+      </w:r>
+      <w:proofErr w:type="spellStart"/>
+      <w:r>
+        <w:rPr>
+          <w:rFonts w:eastAsia="Times New Roman" w:cstheme="minorHAnsi"/>
+          <w:color w:val="000000"/>
+          <w:kern w:val="0"/>
+          <w:sz w:val="20"/>
+          <w:szCs w:val="20"/>
+          <w:lang w:eastAsia="pl-PL"/>
+          <w14:ligatures w14:val="none"/>
+        </w:rPr>
+        <w:t>Postman</w:t>
+      </w:r>
+      <w:proofErr w:type="spellEnd"/>
+      <w:r>
+        <w:rPr>
+          <w:rFonts w:eastAsia="Times New Roman" w:cstheme="minorHAnsi"/>
+          <w:color w:val="000000"/>
+          <w:kern w:val="0"/>
+          <w:sz w:val="20"/>
+          <w:szCs w:val="20"/>
+          <w:lang w:eastAsia="pl-PL"/>
+          <w14:ligatures w14:val="none"/>
+        </w:rPr>
+        <w:t xml:space="preserve"> umożliwia tworzenie skryptów testowych za pomocą </w:t>
+      </w:r>
+      <w:proofErr w:type="spellStart"/>
+      <w:r>
+        <w:rPr>
+          <w:rFonts w:eastAsia="Times New Roman" w:cstheme="minorHAnsi"/>
+          <w:color w:val="000000"/>
+          <w:kern w:val="0"/>
+          <w:sz w:val="20"/>
+          <w:szCs w:val="20"/>
+          <w:lang w:eastAsia="pl-PL"/>
+          <w14:ligatures w14:val="none"/>
+        </w:rPr>
+        <w:t>JavaScriptu</w:t>
+      </w:r>
+      <w:proofErr w:type="spellEnd"/>
+      <w:r>
+        <w:rPr>
+          <w:rFonts w:eastAsia="Times New Roman" w:cstheme="minorHAnsi"/>
+          <w:color w:val="000000"/>
+          <w:kern w:val="0"/>
+          <w:sz w:val="20"/>
+          <w:szCs w:val="20"/>
+          <w:lang w:eastAsia="pl-PL"/>
+          <w14:ligatures w14:val="none"/>
+        </w:rPr>
+        <w:t>, co pozwala na automatyczne testowanie odpowiedzi API.</w:t>
+      </w:r>
+    </w:p>
+    <w:p>
+      <w:pPr>
+        <w:tabs>
+          <w:tab w:val="left" w:pos="916"/>
+          <w:tab w:val="left" w:pos="1832"/>
+          <w:tab w:val="left" w:pos="2748"/>
+          <w:tab w:val="left" w:pos="3664"/>
+          <w:tab w:val="left" w:pos="4580"/>
+          <w:tab w:val="left" w:pos="5496"/>
+          <w:tab w:val="left" w:pos="6412"/>
+          <w:tab w:val="left" w:pos="7328"/>
+          <w:tab w:val="left" w:pos="8244"/>
+          <w:tab w:val="left" w:pos="9160"/>
+          <w:tab w:val="left" w:pos="10076"/>
+          <w:tab w:val="left" w:pos="10992"/>
+          <w:tab w:val="left" w:pos="11908"/>
+          <w:tab w:val="left" w:pos="12824"/>
+          <w:tab w:val="left" w:pos="13740"/>
+          <w:tab w:val="left" w:pos="14656"/>
+        </w:tabs>
+        <w:spacing w:after="0" w:line="240" w:lineRule="auto"/>
+        <w:rPr>
+          <w:rFonts w:eastAsia="Times New Roman" w:cstheme="minorHAnsi"/>
+          <w:color w:val="000000"/>
+          <w:kern w:val="0"/>
+          <w:sz w:val="20"/>
+          <w:szCs w:val="20"/>
+          <w:lang w:eastAsia="pl-PL"/>
+          <w14:ligatures w14:val="none"/>
+        </w:rPr>
+      </w:pPr>
+      <w:r>
+        <w:rPr>
+          <w:rFonts w:eastAsia="Times New Roman" w:cstheme="minorHAnsi"/>
+          <w:color w:val="000000"/>
+          <w:kern w:val="0"/>
+          <w:sz w:val="20"/>
+          <w:szCs w:val="20"/>
+          <w:lang w:eastAsia="pl-PL"/>
+          <w14:ligatures w14:val="none"/>
+        </w:rPr>
+        <w:t>Monitorowanie API: Umożliwia ustawienie monitorów, które regularnie sprawdzają działanie API i powiadamiają o problemach.</w:t>
+      </w:r>
+    </w:p>
+    <w:p>
+      <w:pPr>
+        <w:tabs>
+          <w:tab w:val="left" w:pos="916"/>
+          <w:tab w:val="left" w:pos="1832"/>
+          <w:tab w:val="left" w:pos="2748"/>
+          <w:tab w:val="left" w:pos="3664"/>
+          <w:tab w:val="left" w:pos="4580"/>
+          <w:tab w:val="left" w:pos="5496"/>
+          <w:tab w:val="left" w:pos="6412"/>
+          <w:tab w:val="left" w:pos="7328"/>
+          <w:tab w:val="left" w:pos="8244"/>
+          <w:tab w:val="left" w:pos="9160"/>
+          <w:tab w:val="left" w:pos="10076"/>
+          <w:tab w:val="left" w:pos="10992"/>
+          <w:tab w:val="left" w:pos="11908"/>
+          <w:tab w:val="left" w:pos="12824"/>
+          <w:tab w:val="left" w:pos="13740"/>
+          <w:tab w:val="left" w:pos="14656"/>
+        </w:tabs>
+        <w:spacing w:after="0" w:line="240" w:lineRule="auto"/>
+        <w:rPr>
+          <w:rFonts w:eastAsia="Times New Roman" w:cstheme="minorHAnsi"/>
+          <w:color w:val="000000"/>
+          <w:kern w:val="0"/>
+          <w:sz w:val="20"/>
+          <w:szCs w:val="20"/>
+          <w:lang w:eastAsia="pl-PL"/>
+          <w14:ligatures w14:val="none"/>
+        </w:rPr>
+      </w:pPr>
+      <w:r>
+        <w:rPr>
+          <w:rFonts w:eastAsia="Times New Roman" w:cstheme="minorHAnsi"/>
+          <w:color w:val="000000"/>
+          <w:kern w:val="0"/>
+          <w:sz w:val="20"/>
+          <w:szCs w:val="20"/>
+          <w:lang w:eastAsia="pl-PL"/>
+          <w14:ligatures w14:val="none"/>
+        </w:rPr>
+        <w:t>Interfejs przyjazny dla użytkownika: Intuicyjny interfejs ułatwia korzystanie z narzędzia nawet osobom bez doświadczenia programistycznego.</w:t>
+      </w:r>
+    </w:p>
+    <w:p>
+      <w:pPr>
+        <w:tabs>
+          <w:tab w:val="left" w:pos="916"/>
+          <w:tab w:val="left" w:pos="1832"/>
+          <w:tab w:val="left" w:pos="2748"/>
+          <w:tab w:val="left" w:pos="3664"/>
+          <w:tab w:val="left" w:pos="4580"/>
+          <w:tab w:val="left" w:pos="5496"/>
+          <w:tab w:val="left" w:pos="6412"/>
+          <w:tab w:val="left" w:pos="7328"/>
+          <w:tab w:val="left" w:pos="8244"/>
+          <w:tab w:val="left" w:pos="9160"/>
+          <w:tab w:val="left" w:pos="10076"/>
+          <w:tab w:val="left" w:pos="10992"/>
+          <w:tab w:val="left" w:pos="11908"/>
+          <w:tab w:val="left" w:pos="12824"/>
+          <w:tab w:val="left" w:pos="13740"/>
+          <w:tab w:val="left" w:pos="14656"/>
+        </w:tabs>
+        <w:spacing w:after="0" w:line="240" w:lineRule="auto"/>
+        <w:rPr>
+          <w:rFonts w:eastAsia="Times New Roman" w:cstheme="minorHAnsi"/>
+          <w:color w:val="000000"/>
+          <w:kern w:val="0"/>
+          <w:sz w:val="20"/>
+          <w:szCs w:val="20"/>
+          <w:lang w:eastAsia="pl-PL"/>
+          <w14:ligatures w14:val="none"/>
+        </w:rPr>
+      </w:pPr>
+      <w:r>
+        <w:rPr>
+          <w:rFonts w:eastAsia="Times New Roman" w:cstheme="minorHAnsi"/>
+          <w:color w:val="000000"/>
+          <w:kern w:val="0"/>
+          <w:sz w:val="20"/>
+          <w:szCs w:val="20"/>
+          <w:lang w:eastAsia="pl-PL"/>
+          <w14:ligatures w14:val="none"/>
+        </w:rPr>
+        <w:t xml:space="preserve">2. Visual Studio </w:t>
+      </w:r>
+      <w:proofErr w:type="spellStart"/>
+      <w:r>
+        <w:rPr>
+          <w:rFonts w:eastAsia="Times New Roman" w:cstheme="minorHAnsi"/>
+          <w:color w:val="000000"/>
+          <w:kern w:val="0"/>
+          <w:sz w:val="20"/>
+          <w:szCs w:val="20"/>
+          <w:lang w:eastAsia="pl-PL"/>
+          <w14:ligatures w14:val="none"/>
+        </w:rPr>
+        <w:t>Code</w:t>
+      </w:r>
+      <w:proofErr w:type="spellEnd"/>
+      <w:r>
+        <w:rPr>
+          <w:rFonts w:eastAsia="Times New Roman" w:cstheme="minorHAnsi"/>
+          <w:color w:val="000000"/>
+          <w:kern w:val="0"/>
+          <w:sz w:val="20"/>
+          <w:szCs w:val="20"/>
+          <w:lang w:eastAsia="pl-PL"/>
+          <w14:ligatures w14:val="none"/>
+        </w:rPr>
+        <w:t xml:space="preserve"> (VS </w:t>
+      </w:r>
+      <w:proofErr w:type="spellStart"/>
+      <w:r>
+        <w:rPr>
+          <w:rFonts w:eastAsia="Times New Roman" w:cstheme="minorHAnsi"/>
+          <w:color w:val="000000"/>
+          <w:kern w:val="0"/>
+          <w:sz w:val="20"/>
+          <w:szCs w:val="20"/>
+          <w:lang w:eastAsia="pl-PL"/>
+          <w14:ligatures w14:val="none"/>
+        </w:rPr>
+        <w:t>Code</w:t>
+      </w:r>
+      <w:proofErr w:type="spellEnd"/>
+      <w:r>
+        <w:rPr>
+          <w:rFonts w:eastAsia="Times New Roman" w:cstheme="minorHAnsi"/>
+          <w:color w:val="000000"/>
+          <w:kern w:val="0"/>
+          <w:sz w:val="20"/>
+          <w:szCs w:val="20"/>
+          <w:lang w:eastAsia="pl-PL"/>
+          <w14:ligatures w14:val="none"/>
+        </w:rPr>
+        <w:t>)</w:t>
+      </w:r>
+    </w:p>
+    <w:p>
+      <w:pPr>
+        <w:tabs>
+          <w:tab w:val="left" w:pos="916"/>
+          <w:tab w:val="left" w:pos="1832"/>
+          <w:tab w:val="left" w:pos="2748"/>
+          <w:tab w:val="left" w:pos="3664"/>
+          <w:tab w:val="left" w:pos="4580"/>
+          <w:tab w:val="left" w:pos="5496"/>
+          <w:tab w:val="left" w:pos="6412"/>
+          <w:tab w:val="left" w:pos="7328"/>
+          <w:tab w:val="left" w:pos="8244"/>
+          <w:tab w:val="left" w:pos="9160"/>
+          <w:tab w:val="left" w:pos="10076"/>
+          <w:tab w:val="left" w:pos="10992"/>
+          <w:tab w:val="left" w:pos="11908"/>
+          <w:tab w:val="left" w:pos="12824"/>
+          <w:tab w:val="left" w:pos="13740"/>
+          <w:tab w:val="left" w:pos="14656"/>
+        </w:tabs>
+        <w:spacing w:after="0" w:line="240" w:lineRule="auto"/>
+        <w:rPr>
+          <w:rFonts w:eastAsia="Times New Roman" w:cstheme="minorHAnsi"/>
+          <w:color w:val="000000"/>
+          <w:kern w:val="0"/>
+          <w:sz w:val="20"/>
+          <w:szCs w:val="20"/>
+          <w:lang w:eastAsia="pl-PL"/>
+          <w14:ligatures w14:val="none"/>
+        </w:rPr>
+      </w:pPr>
+      <w:r>
+        <w:rPr>
+          <w:rFonts w:eastAsia="Times New Roman" w:cstheme="minorHAnsi"/>
+          <w:color w:val="000000"/>
+          <w:kern w:val="0"/>
+          <w:sz w:val="20"/>
+          <w:szCs w:val="20"/>
+          <w:lang w:eastAsia="pl-PL"/>
+          <w14:ligatures w14:val="none"/>
+        </w:rPr>
+        <w:t xml:space="preserve">Visual Studio </w:t>
+      </w:r>
+      <w:proofErr w:type="spellStart"/>
+      <w:r>
+        <w:rPr>
+          <w:rFonts w:eastAsia="Times New Roman" w:cstheme="minorHAnsi"/>
+          <w:color w:val="000000"/>
+          <w:kern w:val="0"/>
+          <w:sz w:val="20"/>
+          <w:szCs w:val="20"/>
+          <w:lang w:eastAsia="pl-PL"/>
+          <w14:ligatures w14:val="none"/>
+        </w:rPr>
+        <w:t>Code</w:t>
+      </w:r>
+      <w:proofErr w:type="spellEnd"/>
+      <w:r>
+        <w:rPr>
+          <w:rFonts w:eastAsia="Times New Roman" w:cstheme="minorHAnsi"/>
+          <w:color w:val="000000"/>
+          <w:kern w:val="0"/>
+          <w:sz w:val="20"/>
+          <w:szCs w:val="20"/>
+          <w:lang w:eastAsia="pl-PL"/>
+          <w14:ligatures w14:val="none"/>
+        </w:rPr>
+        <w:t xml:space="preserve"> to lekki, ale potężny edytor kodu opracowany przez Microsoft, wspierający wiele języków programowania:</w:t>
+      </w:r>
+    </w:p>
+    <w:p>
+      <w:pPr>
+        <w:tabs>
+          <w:tab w:val="left" w:pos="916"/>
+          <w:tab w:val="left" w:pos="1832"/>
+          <w:tab w:val="left" w:pos="2748"/>
+          <w:tab w:val="left" w:pos="3664"/>
+          <w:tab w:val="left" w:pos="4580"/>
+          <w:tab w:val="left" w:pos="5496"/>
+          <w:tab w:val="left" w:pos="6412"/>
+          <w:tab w:val="left" w:pos="7328"/>
+          <w:tab w:val="left" w:pos="8244"/>
+          <w:tab w:val="left" w:pos="9160"/>
+          <w:tab w:val="left" w:pos="10076"/>
+          <w:tab w:val="left" w:pos="10992"/>
+          <w:tab w:val="left" w:pos="11908"/>
+          <w:tab w:val="left" w:pos="12824"/>
+          <w:tab w:val="left" w:pos="13740"/>
+          <w:tab w:val="left" w:pos="14656"/>
+        </w:tabs>
+        <w:spacing w:after="0" w:line="240" w:lineRule="auto"/>
+        <w:rPr>
+          <w:rFonts w:eastAsia="Times New Roman" w:cstheme="minorHAnsi"/>
+          <w:color w:val="000000"/>
+          <w:kern w:val="0"/>
+          <w:sz w:val="20"/>
+          <w:szCs w:val="20"/>
+          <w:lang w:eastAsia="pl-PL"/>
+          <w14:ligatures w14:val="none"/>
+        </w:rPr>
+      </w:pPr>
+    </w:p>
+    <w:p>
+      <w:pPr>
+        <w:tabs>
+          <w:tab w:val="left" w:pos="916"/>
+          <w:tab w:val="left" w:pos="1832"/>
+          <w:tab w:val="left" w:pos="2748"/>
+          <w:tab w:val="left" w:pos="3664"/>
+          <w:tab w:val="left" w:pos="4580"/>
+          <w:tab w:val="left" w:pos="5496"/>
+          <w:tab w:val="left" w:pos="6412"/>
+          <w:tab w:val="left" w:pos="7328"/>
+          <w:tab w:val="left" w:pos="8244"/>
+          <w:tab w:val="left" w:pos="9160"/>
+          <w:tab w:val="left" w:pos="10076"/>
+          <w:tab w:val="left" w:pos="10992"/>
+          <w:tab w:val="left" w:pos="11908"/>
+          <w:tab w:val="left" w:pos="12824"/>
+          <w:tab w:val="left" w:pos="13740"/>
+          <w:tab w:val="left" w:pos="14656"/>
+        </w:tabs>
+        <w:spacing w:after="0" w:line="240" w:lineRule="auto"/>
+        <w:rPr>
+          <w:rFonts w:eastAsia="Times New Roman" w:cstheme="minorHAnsi"/>
+          <w:color w:val="000000"/>
+          <w:kern w:val="0"/>
+          <w:sz w:val="20"/>
+          <w:szCs w:val="20"/>
+          <w:lang w:eastAsia="pl-PL"/>
+          <w14:ligatures w14:val="none"/>
+        </w:rPr>
+      </w:pPr>
+      <w:r>
+        <w:rPr>
+          <w:rFonts w:eastAsia="Times New Roman" w:cstheme="minorHAnsi"/>
+          <w:color w:val="000000"/>
+          <w:kern w:val="0"/>
+          <w:sz w:val="20"/>
+          <w:szCs w:val="20"/>
+          <w:lang w:eastAsia="pl-PL"/>
+          <w14:ligatures w14:val="none"/>
+        </w:rPr>
+        <w:t xml:space="preserve">Edytor kodu: Zapewnia zaawansowane funkcje takie jak autouzupełnianie, </w:t>
+      </w:r>
+      <w:proofErr w:type="spellStart"/>
+      <w:r>
+        <w:rPr>
+          <w:rFonts w:eastAsia="Times New Roman" w:cstheme="minorHAnsi"/>
+          <w:color w:val="000000"/>
+          <w:kern w:val="0"/>
+          <w:sz w:val="20"/>
+          <w:szCs w:val="20"/>
+          <w:lang w:eastAsia="pl-PL"/>
+          <w14:ligatures w14:val="none"/>
+        </w:rPr>
+        <w:t>linting</w:t>
+      </w:r>
+      <w:proofErr w:type="spellEnd"/>
+      <w:r>
+        <w:rPr>
+          <w:rFonts w:eastAsia="Times New Roman" w:cstheme="minorHAnsi"/>
+          <w:color w:val="000000"/>
+          <w:kern w:val="0"/>
+          <w:sz w:val="20"/>
+          <w:szCs w:val="20"/>
+          <w:lang w:eastAsia="pl-PL"/>
+          <w14:ligatures w14:val="none"/>
+        </w:rPr>
+        <w:t xml:space="preserve">, i </w:t>
+      </w:r>
+      <w:proofErr w:type="spellStart"/>
+      <w:r>
+        <w:rPr>
+          <w:rFonts w:eastAsia="Times New Roman" w:cstheme="minorHAnsi"/>
+          <w:color w:val="000000"/>
+          <w:kern w:val="0"/>
+          <w:sz w:val="20"/>
+          <w:szCs w:val="20"/>
+          <w:lang w:eastAsia="pl-PL"/>
+          <w14:ligatures w14:val="none"/>
+        </w:rPr>
+        <w:t>refaktoryzacja</w:t>
+      </w:r>
+      <w:proofErr w:type="spellEnd"/>
+      <w:r>
+        <w:rPr>
+          <w:rFonts w:eastAsia="Times New Roman" w:cstheme="minorHAnsi"/>
+          <w:color w:val="000000"/>
+          <w:kern w:val="0"/>
+          <w:sz w:val="20"/>
+          <w:szCs w:val="20"/>
+          <w:lang w:eastAsia="pl-PL"/>
+          <w14:ligatures w14:val="none"/>
+        </w:rPr>
+        <w:t>.</w:t>
+      </w:r>
+    </w:p>
+    <w:p>
+      <w:pPr>
+        <w:tabs>
+          <w:tab w:val="left" w:pos="916"/>
+          <w:tab w:val="left" w:pos="1832"/>
+          <w:tab w:val="left" w:pos="2748"/>
+          <w:tab w:val="left" w:pos="3664"/>
+          <w:tab w:val="left" w:pos="4580"/>
+          <w:tab w:val="left" w:pos="5496"/>
+          <w:tab w:val="left" w:pos="6412"/>
+          <w:tab w:val="left" w:pos="7328"/>
+          <w:tab w:val="left" w:pos="8244"/>
+          <w:tab w:val="left" w:pos="9160"/>
+          <w:tab w:val="left" w:pos="10076"/>
+          <w:tab w:val="left" w:pos="10992"/>
+          <w:tab w:val="left" w:pos="11908"/>
+          <w:tab w:val="left" w:pos="12824"/>
+          <w:tab w:val="left" w:pos="13740"/>
+          <w:tab w:val="left" w:pos="14656"/>
+        </w:tabs>
+        <w:spacing w:after="0" w:line="240" w:lineRule="auto"/>
+        <w:rPr>
+          <w:rFonts w:eastAsia="Times New Roman" w:cstheme="minorHAnsi"/>
+          <w:color w:val="000000"/>
+          <w:kern w:val="0"/>
+          <w:sz w:val="20"/>
+          <w:szCs w:val="20"/>
+          <w:lang w:eastAsia="pl-PL"/>
+          <w14:ligatures w14:val="none"/>
+        </w:rPr>
+      </w:pPr>
+      <w:r>
+        <w:rPr>
+          <w:rFonts w:eastAsia="Times New Roman" w:cstheme="minorHAnsi"/>
+          <w:color w:val="000000"/>
+          <w:kern w:val="0"/>
+          <w:sz w:val="20"/>
+          <w:szCs w:val="20"/>
+          <w:lang w:eastAsia="pl-PL"/>
+          <w14:ligatures w14:val="none"/>
+        </w:rPr>
+        <w:t>Rozszerzenia: Bogaty ekosystem rozszerzeń umożliwia dostosowanie edytora do specyficznych potrzeb (obsługa różnych języków, narzędzia do debugowania, integracje z systemami kontroli wersji).</w:t>
+      </w:r>
+    </w:p>
+    <w:p>
+      <w:pPr>
+        <w:tabs>
+          <w:tab w:val="left" w:pos="916"/>
+          <w:tab w:val="left" w:pos="1832"/>
+          <w:tab w:val="left" w:pos="2748"/>
+          <w:tab w:val="left" w:pos="3664"/>
+          <w:tab w:val="left" w:pos="4580"/>
+          <w:tab w:val="left" w:pos="5496"/>
+          <w:tab w:val="left" w:pos="6412"/>
+          <w:tab w:val="left" w:pos="7328"/>
+          <w:tab w:val="left" w:pos="8244"/>
+          <w:tab w:val="left" w:pos="9160"/>
+          <w:tab w:val="left" w:pos="10076"/>
+          <w:tab w:val="left" w:pos="10992"/>
+          <w:tab w:val="left" w:pos="11908"/>
+          <w:tab w:val="left" w:pos="12824"/>
+          <w:tab w:val="left" w:pos="13740"/>
+          <w:tab w:val="left" w:pos="14656"/>
+        </w:tabs>
+        <w:spacing w:after="0" w:line="240" w:lineRule="auto"/>
+        <w:rPr>
+          <w:rFonts w:eastAsia="Times New Roman" w:cstheme="minorHAnsi"/>
+          <w:color w:val="000000"/>
+          <w:kern w:val="0"/>
+          <w:sz w:val="20"/>
+          <w:szCs w:val="20"/>
+          <w:lang w:eastAsia="pl-PL"/>
+          <w14:ligatures w14:val="none"/>
+        </w:rPr>
+      </w:pPr>
+      <w:r>
+        <w:rPr>
+          <w:rFonts w:eastAsia="Times New Roman" w:cstheme="minorHAnsi"/>
+          <w:color w:val="000000"/>
+          <w:kern w:val="0"/>
+          <w:sz w:val="20"/>
+          <w:szCs w:val="20"/>
+          <w:lang w:eastAsia="pl-PL"/>
+          <w14:ligatures w14:val="none"/>
+        </w:rPr>
+        <w:t xml:space="preserve">Debugowanie: Wbudowane narzędzia do debugowania dla różnych języków, z możliwością dodawania </w:t>
+      </w:r>
+      <w:proofErr w:type="spellStart"/>
+      <w:r>
+        <w:rPr>
+          <w:rFonts w:eastAsia="Times New Roman" w:cstheme="minorHAnsi"/>
+          <w:color w:val="000000"/>
+          <w:kern w:val="0"/>
+          <w:sz w:val="20"/>
+          <w:szCs w:val="20"/>
+          <w:lang w:eastAsia="pl-PL"/>
+          <w14:ligatures w14:val="none"/>
+        </w:rPr>
+        <w:t>breakpointów</w:t>
+      </w:r>
+      <w:proofErr w:type="spellEnd"/>
+      <w:r>
+        <w:rPr>
+          <w:rFonts w:eastAsia="Times New Roman" w:cstheme="minorHAnsi"/>
+          <w:color w:val="000000"/>
+          <w:kern w:val="0"/>
+          <w:sz w:val="20"/>
+          <w:szCs w:val="20"/>
+          <w:lang w:eastAsia="pl-PL"/>
+          <w14:ligatures w14:val="none"/>
+        </w:rPr>
+        <w:t xml:space="preserve"> i monitorowania zmiennych.</w:t>
+      </w:r>
+    </w:p>
+    <w:p>
+      <w:pPr>
+        <w:tabs>
+          <w:tab w:val="left" w:pos="916"/>
+          <w:tab w:val="left" w:pos="1832"/>
+          <w:tab w:val="left" w:pos="2748"/>
+          <w:tab w:val="left" w:pos="3664"/>
+          <w:tab w:val="left" w:pos="4580"/>
+          <w:tab w:val="left" w:pos="5496"/>
+          <w:tab w:val="left" w:pos="6412"/>
+          <w:tab w:val="left" w:pos="7328"/>
+          <w:tab w:val="left" w:pos="8244"/>
+          <w:tab w:val="left" w:pos="9160"/>
+          <w:tab w:val="left" w:pos="10076"/>
+          <w:tab w:val="left" w:pos="10992"/>
+          <w:tab w:val="left" w:pos="11908"/>
+          <w:tab w:val="left" w:pos="12824"/>
+          <w:tab w:val="left" w:pos="13740"/>
+          <w:tab w:val="left" w:pos="14656"/>
+        </w:tabs>
+        <w:spacing w:after="0" w:line="240" w:lineRule="auto"/>
+        <w:rPr>
+          <w:rFonts w:eastAsia="Times New Roman" w:cstheme="minorHAnsi"/>
+          <w:color w:val="000000"/>
+          <w:kern w:val="0"/>
+          <w:sz w:val="20"/>
+          <w:szCs w:val="20"/>
+          <w:lang w:eastAsia="pl-PL"/>
+          <w14:ligatures w14:val="none"/>
+        </w:rPr>
+      </w:pPr>
+      <w:r>
+        <w:rPr>
+          <w:rFonts w:eastAsia="Times New Roman" w:cstheme="minorHAnsi"/>
+          <w:color w:val="000000"/>
+          <w:kern w:val="0"/>
+          <w:sz w:val="20"/>
+          <w:szCs w:val="20"/>
+          <w:lang w:eastAsia="pl-PL"/>
+          <w14:ligatures w14:val="none"/>
+        </w:rPr>
+        <w:t>Zintegrowany terminal: Umożliwia korzystanie z wiersza poleceń bezpośrednio w edytorze, co przyspiesza pracę nad projektem.</w:t>
+      </w:r>
+    </w:p>
+    <w:p>
+      <w:pPr>
+        <w:tabs>
+          <w:tab w:val="left" w:pos="916"/>
+          <w:tab w:val="left" w:pos="1832"/>
+          <w:tab w:val="left" w:pos="2748"/>
+          <w:tab w:val="left" w:pos="3664"/>
+          <w:tab w:val="left" w:pos="4580"/>
+          <w:tab w:val="left" w:pos="5496"/>
+          <w:tab w:val="left" w:pos="6412"/>
+          <w:tab w:val="left" w:pos="7328"/>
+          <w:tab w:val="left" w:pos="8244"/>
+          <w:tab w:val="left" w:pos="9160"/>
+          <w:tab w:val="left" w:pos="10076"/>
+          <w:tab w:val="left" w:pos="10992"/>
+          <w:tab w:val="left" w:pos="11908"/>
+          <w:tab w:val="left" w:pos="12824"/>
+          <w:tab w:val="left" w:pos="13740"/>
+          <w:tab w:val="left" w:pos="14656"/>
+        </w:tabs>
+        <w:spacing w:after="0" w:line="240" w:lineRule="auto"/>
+        <w:rPr>
+          <w:rFonts w:eastAsia="Times New Roman" w:cstheme="minorHAnsi"/>
+          <w:color w:val="000000"/>
+          <w:kern w:val="0"/>
+          <w:sz w:val="20"/>
+          <w:szCs w:val="20"/>
+          <w:lang w:eastAsia="pl-PL"/>
+          <w14:ligatures w14:val="none"/>
+        </w:rPr>
+      </w:pPr>
+      <w:r>
+        <w:rPr>
+          <w:rFonts w:eastAsia="Times New Roman" w:cstheme="minorHAnsi"/>
+          <w:color w:val="000000"/>
+          <w:kern w:val="0"/>
+          <w:sz w:val="20"/>
+          <w:szCs w:val="20"/>
+          <w:lang w:eastAsia="pl-PL"/>
+          <w14:ligatures w14:val="none"/>
+        </w:rPr>
+        <w:t>Wsparcie dla Git: Wbudowane wsparcie dla systemu kontroli wersji Git, umożliwiające łatwe zarządzanie repozytoriami bez opuszczania edytora.</w:t>
+      </w:r>
+    </w:p>
+    <w:p>
+      <w:pPr>
+        <w:tabs>
+          <w:tab w:val="left" w:pos="916"/>
+          <w:tab w:val="left" w:pos="1832"/>
+          <w:tab w:val="left" w:pos="2748"/>
+          <w:tab w:val="left" w:pos="3664"/>
+          <w:tab w:val="left" w:pos="4580"/>
+          <w:tab w:val="left" w:pos="5496"/>
+          <w:tab w:val="left" w:pos="6412"/>
+          <w:tab w:val="left" w:pos="7328"/>
+          <w:tab w:val="left" w:pos="8244"/>
+          <w:tab w:val="left" w:pos="9160"/>
+          <w:tab w:val="left" w:pos="10076"/>
+          <w:tab w:val="left" w:pos="10992"/>
+          <w:tab w:val="left" w:pos="11908"/>
+          <w:tab w:val="left" w:pos="12824"/>
+          <w:tab w:val="left" w:pos="13740"/>
+          <w:tab w:val="left" w:pos="14656"/>
+        </w:tabs>
+        <w:spacing w:after="0" w:line="240" w:lineRule="auto"/>
+        <w:rPr>
+          <w:rFonts w:eastAsia="Times New Roman" w:cstheme="minorHAnsi"/>
+          <w:color w:val="000000"/>
+          <w:kern w:val="0"/>
+          <w:sz w:val="20"/>
+          <w:szCs w:val="20"/>
+          <w:lang w:eastAsia="pl-PL"/>
+          <w14:ligatures w14:val="none"/>
+        </w:rPr>
+      </w:pPr>
+      <w:r>
+        <w:rPr>
+          <w:rFonts w:eastAsia="Times New Roman" w:cstheme="minorHAnsi"/>
+          <w:color w:val="000000"/>
+          <w:kern w:val="0"/>
+          <w:sz w:val="20"/>
+          <w:szCs w:val="20"/>
+          <w:lang w:eastAsia="pl-PL"/>
+          <w14:ligatures w14:val="none"/>
+        </w:rPr>
+        <w:t xml:space="preserve">3. </w:t>
+      </w:r>
+      <w:proofErr w:type="spellStart"/>
+      <w:r>
+        <w:rPr>
+          <w:rFonts w:eastAsia="Times New Roman" w:cstheme="minorHAnsi"/>
+          <w:color w:val="000000"/>
+          <w:kern w:val="0"/>
+          <w:sz w:val="20"/>
+          <w:szCs w:val="20"/>
+          <w:lang w:eastAsia="pl-PL"/>
+          <w14:ligatures w14:val="none"/>
+        </w:rPr>
+        <w:t>IntelliJ</w:t>
+      </w:r>
+      <w:proofErr w:type="spellEnd"/>
+      <w:r>
+        <w:rPr>
+          <w:rFonts w:eastAsia="Times New Roman" w:cstheme="minorHAnsi"/>
+          <w:color w:val="000000"/>
+          <w:kern w:val="0"/>
+          <w:sz w:val="20"/>
+          <w:szCs w:val="20"/>
+          <w:lang w:eastAsia="pl-PL"/>
+          <w14:ligatures w14:val="none"/>
+        </w:rPr>
+        <w:t xml:space="preserve"> IDEA</w:t>
+      </w:r>
+    </w:p>
+    <w:p>
+      <w:pPr>
+        <w:tabs>
+          <w:tab w:val="left" w:pos="916"/>
+          <w:tab w:val="left" w:pos="1832"/>
+          <w:tab w:val="left" w:pos="2748"/>
+          <w:tab w:val="left" w:pos="3664"/>
+          <w:tab w:val="left" w:pos="4580"/>
+          <w:tab w:val="left" w:pos="5496"/>
+          <w:tab w:val="left" w:pos="6412"/>
+          <w:tab w:val="left" w:pos="7328"/>
+          <w:tab w:val="left" w:pos="8244"/>
+          <w:tab w:val="left" w:pos="9160"/>
+          <w:tab w:val="left" w:pos="10076"/>
+          <w:tab w:val="left" w:pos="10992"/>
+          <w:tab w:val="left" w:pos="11908"/>
+          <w:tab w:val="left" w:pos="12824"/>
+          <w:tab w:val="left" w:pos="13740"/>
+          <w:tab w:val="left" w:pos="14656"/>
+        </w:tabs>
+        <w:spacing w:after="0" w:line="240" w:lineRule="auto"/>
+        <w:rPr>
+          <w:rFonts w:eastAsia="Times New Roman" w:cstheme="minorHAnsi"/>
+          <w:color w:val="000000"/>
+          <w:kern w:val="0"/>
+          <w:sz w:val="20"/>
+          <w:szCs w:val="20"/>
+          <w:lang w:eastAsia="pl-PL"/>
+          <w14:ligatures w14:val="none"/>
+        </w:rPr>
+      </w:pPr>
+      <w:proofErr w:type="spellStart"/>
+      <w:r>
+        <w:rPr>
+          <w:rFonts w:eastAsia="Times New Roman" w:cstheme="minorHAnsi"/>
+          <w:color w:val="000000"/>
+          <w:kern w:val="0"/>
+          <w:sz w:val="20"/>
+          <w:szCs w:val="20"/>
+          <w:lang w:eastAsia="pl-PL"/>
+          <w14:ligatures w14:val="none"/>
+        </w:rPr>
+        <w:t>IntelliJ</w:t>
+      </w:r>
+      <w:proofErr w:type="spellEnd"/>
+      <w:r>
+        <w:rPr>
+          <w:rFonts w:eastAsia="Times New Roman" w:cstheme="minorHAnsi"/>
+          <w:color w:val="000000"/>
+          <w:kern w:val="0"/>
+          <w:sz w:val="20"/>
+          <w:szCs w:val="20"/>
+          <w:lang w:eastAsia="pl-PL"/>
+          <w14:ligatures w14:val="none"/>
+        </w:rPr>
+        <w:t xml:space="preserve"> IDEA to zaawansowane środowisko IDE opracowane przez </w:t>
+      </w:r>
+      <w:proofErr w:type="spellStart"/>
+      <w:r>
+        <w:rPr>
+          <w:rFonts w:eastAsia="Times New Roman" w:cstheme="minorHAnsi"/>
+          <w:color w:val="000000"/>
+          <w:kern w:val="0"/>
+          <w:sz w:val="20"/>
+          <w:szCs w:val="20"/>
+          <w:lang w:eastAsia="pl-PL"/>
+          <w14:ligatures w14:val="none"/>
+        </w:rPr>
+        <w:t>JetBrains</w:t>
+      </w:r>
+      <w:proofErr w:type="spellEnd"/>
+      <w:r>
+        <w:rPr>
+          <w:rFonts w:eastAsia="Times New Roman" w:cstheme="minorHAnsi"/>
+          <w:color w:val="000000"/>
+          <w:kern w:val="0"/>
+          <w:sz w:val="20"/>
+          <w:szCs w:val="20"/>
+          <w:lang w:eastAsia="pl-PL"/>
+          <w14:ligatures w14:val="none"/>
+        </w:rPr>
+        <w:t>, głównie z myślą o językach JVM, takich jak Java, Kotlin, Scala:</w:t>
+      </w:r>
+    </w:p>
+    <w:p>
+      <w:pPr>
+        <w:tabs>
+          <w:tab w:val="left" w:pos="916"/>
+          <w:tab w:val="left" w:pos="1832"/>
+          <w:tab w:val="left" w:pos="2748"/>
+          <w:tab w:val="left" w:pos="3664"/>
+          <w:tab w:val="left" w:pos="4580"/>
+          <w:tab w:val="left" w:pos="5496"/>
+          <w:tab w:val="left" w:pos="6412"/>
+          <w:tab w:val="left" w:pos="7328"/>
+          <w:tab w:val="left" w:pos="8244"/>
+          <w:tab w:val="left" w:pos="9160"/>
+          <w:tab w:val="left" w:pos="10076"/>
+          <w:tab w:val="left" w:pos="10992"/>
+          <w:tab w:val="left" w:pos="11908"/>
+          <w:tab w:val="left" w:pos="12824"/>
+          <w:tab w:val="left" w:pos="13740"/>
+          <w:tab w:val="left" w:pos="14656"/>
+        </w:tabs>
+        <w:spacing w:after="0" w:line="240" w:lineRule="auto"/>
+        <w:rPr>
+          <w:rFonts w:eastAsia="Times New Roman" w:cstheme="minorHAnsi"/>
+          <w:color w:val="000000"/>
+          <w:kern w:val="0"/>
+          <w:sz w:val="20"/>
+          <w:szCs w:val="20"/>
+          <w:lang w:eastAsia="pl-PL"/>
+          <w14:ligatures w14:val="none"/>
+        </w:rPr>
+      </w:pPr>
+    </w:p>
+    <w:p>
+      <w:pPr>
+        <w:tabs>
+          <w:tab w:val="left" w:pos="916"/>
+          <w:tab w:val="left" w:pos="1832"/>
+          <w:tab w:val="left" w:pos="2748"/>
+          <w:tab w:val="left" w:pos="3664"/>
+          <w:tab w:val="left" w:pos="4580"/>
+          <w:tab w:val="left" w:pos="5496"/>
+          <w:tab w:val="left" w:pos="6412"/>
+          <w:tab w:val="left" w:pos="7328"/>
+          <w:tab w:val="left" w:pos="8244"/>
+          <w:tab w:val="left" w:pos="9160"/>
+          <w:tab w:val="left" w:pos="10076"/>
+          <w:tab w:val="left" w:pos="10992"/>
+          <w:tab w:val="left" w:pos="11908"/>
+          <w:tab w:val="left" w:pos="12824"/>
+          <w:tab w:val="left" w:pos="13740"/>
+          <w:tab w:val="left" w:pos="14656"/>
+        </w:tabs>
+        <w:spacing w:after="0" w:line="240" w:lineRule="auto"/>
+        <w:rPr>
+          <w:rFonts w:eastAsia="Times New Roman" w:cstheme="minorHAnsi"/>
+          <w:color w:val="000000"/>
+          <w:kern w:val="0"/>
+          <w:sz w:val="20"/>
+          <w:szCs w:val="20"/>
+          <w:lang w:eastAsia="pl-PL"/>
+          <w14:ligatures w14:val="none"/>
+        </w:rPr>
+      </w:pPr>
+      <w:r>
+        <w:rPr>
+          <w:rFonts w:eastAsia="Times New Roman" w:cstheme="minorHAnsi"/>
+          <w:color w:val="000000"/>
+          <w:kern w:val="0"/>
+          <w:sz w:val="20"/>
+          <w:szCs w:val="20"/>
+          <w:lang w:eastAsia="pl-PL"/>
+          <w14:ligatures w14:val="none"/>
+        </w:rPr>
+        <w:t xml:space="preserve">Inteligentne kodowanie: Autouzupełnianie kodu, </w:t>
+      </w:r>
+      <w:proofErr w:type="spellStart"/>
+      <w:r>
+        <w:rPr>
+          <w:rFonts w:eastAsia="Times New Roman" w:cstheme="minorHAnsi"/>
+          <w:color w:val="000000"/>
+          <w:kern w:val="0"/>
+          <w:sz w:val="20"/>
+          <w:szCs w:val="20"/>
+          <w:lang w:eastAsia="pl-PL"/>
+          <w14:ligatures w14:val="none"/>
+        </w:rPr>
+        <w:t>refaktoryzacja</w:t>
+      </w:r>
+      <w:proofErr w:type="spellEnd"/>
+      <w:r>
+        <w:rPr>
+          <w:rFonts w:eastAsia="Times New Roman" w:cstheme="minorHAnsi"/>
+          <w:color w:val="000000"/>
+          <w:kern w:val="0"/>
+          <w:sz w:val="20"/>
+          <w:szCs w:val="20"/>
+          <w:lang w:eastAsia="pl-PL"/>
+          <w14:ligatures w14:val="none"/>
+        </w:rPr>
+        <w:t>, analiza statyczna i szybkie poprawki błędów.</w:t>
+      </w:r>
+    </w:p>
+    <w:p>
+      <w:pPr>
+        <w:tabs>
+          <w:tab w:val="left" w:pos="916"/>
+          <w:tab w:val="left" w:pos="1832"/>
+          <w:tab w:val="left" w:pos="2748"/>
+          <w:tab w:val="left" w:pos="3664"/>
+          <w:tab w:val="left" w:pos="4580"/>
+          <w:tab w:val="left" w:pos="5496"/>
+          <w:tab w:val="left" w:pos="6412"/>
+          <w:tab w:val="left" w:pos="7328"/>
+          <w:tab w:val="left" w:pos="8244"/>
+          <w:tab w:val="left" w:pos="9160"/>
+          <w:tab w:val="left" w:pos="10076"/>
+          <w:tab w:val="left" w:pos="10992"/>
+          <w:tab w:val="left" w:pos="11908"/>
+          <w:tab w:val="left" w:pos="12824"/>
+          <w:tab w:val="left" w:pos="13740"/>
+          <w:tab w:val="left" w:pos="14656"/>
+        </w:tabs>
+        <w:spacing w:after="0" w:line="240" w:lineRule="auto"/>
+        <w:rPr>
+          <w:rFonts w:eastAsia="Times New Roman" w:cstheme="minorHAnsi"/>
+          <w:color w:val="000000"/>
+          <w:kern w:val="0"/>
+          <w:sz w:val="20"/>
+          <w:szCs w:val="20"/>
+          <w:lang w:eastAsia="pl-PL"/>
+          <w14:ligatures w14:val="none"/>
+        </w:rPr>
+      </w:pPr>
+      <w:r>
+        <w:rPr>
+          <w:rFonts w:eastAsia="Times New Roman" w:cstheme="minorHAnsi"/>
+          <w:color w:val="000000"/>
+          <w:kern w:val="0"/>
+          <w:sz w:val="20"/>
+          <w:szCs w:val="20"/>
+          <w:lang w:eastAsia="pl-PL"/>
+          <w14:ligatures w14:val="none"/>
+        </w:rPr>
+        <w:t xml:space="preserve">Wsparcie dla wielu języków: Obsługuje wiele języków programowania, z naciskiem na języki JVM, ale także JavaScript, </w:t>
+      </w:r>
+      <w:proofErr w:type="spellStart"/>
+      <w:r>
+        <w:rPr>
+          <w:rFonts w:eastAsia="Times New Roman" w:cstheme="minorHAnsi"/>
+          <w:color w:val="000000"/>
+          <w:kern w:val="0"/>
+          <w:sz w:val="20"/>
+          <w:szCs w:val="20"/>
+          <w:lang w:eastAsia="pl-PL"/>
+          <w14:ligatures w14:val="none"/>
+        </w:rPr>
+        <w:t>Python</w:t>
+      </w:r>
+      <w:proofErr w:type="spellEnd"/>
+      <w:r>
+        <w:rPr>
+          <w:rFonts w:eastAsia="Times New Roman" w:cstheme="minorHAnsi"/>
+          <w:color w:val="000000"/>
+          <w:kern w:val="0"/>
+          <w:sz w:val="20"/>
+          <w:szCs w:val="20"/>
+          <w:lang w:eastAsia="pl-PL"/>
+          <w14:ligatures w14:val="none"/>
+        </w:rPr>
+        <w:t>, SQL, i inne.</w:t>
+      </w:r>
+    </w:p>
+    <w:p>
+      <w:pPr>
+        <w:tabs>
+          <w:tab w:val="left" w:pos="916"/>
+          <w:tab w:val="left" w:pos="1832"/>
+          <w:tab w:val="left" w:pos="2748"/>
+          <w:tab w:val="left" w:pos="3664"/>
+          <w:tab w:val="left" w:pos="4580"/>
+          <w:tab w:val="left" w:pos="5496"/>
+          <w:tab w:val="left" w:pos="6412"/>
+          <w:tab w:val="left" w:pos="7328"/>
+          <w:tab w:val="left" w:pos="8244"/>
+          <w:tab w:val="left" w:pos="9160"/>
+          <w:tab w:val="left" w:pos="10076"/>
+          <w:tab w:val="left" w:pos="10992"/>
+          <w:tab w:val="left" w:pos="11908"/>
+          <w:tab w:val="left" w:pos="12824"/>
+          <w:tab w:val="left" w:pos="13740"/>
+          <w:tab w:val="left" w:pos="14656"/>
+        </w:tabs>
+        <w:spacing w:after="0" w:line="240" w:lineRule="auto"/>
+        <w:rPr>
+          <w:rFonts w:eastAsia="Times New Roman" w:cstheme="minorHAnsi"/>
+          <w:color w:val="000000"/>
+          <w:kern w:val="0"/>
+          <w:sz w:val="20"/>
+          <w:szCs w:val="20"/>
+          <w:lang w:eastAsia="pl-PL"/>
+          <w14:ligatures w14:val="none"/>
+        </w:rPr>
+      </w:pPr>
+      <w:r>
+        <w:rPr>
+          <w:rFonts w:eastAsia="Times New Roman" w:cstheme="minorHAnsi"/>
+          <w:color w:val="000000"/>
+          <w:kern w:val="0"/>
+          <w:sz w:val="20"/>
+          <w:szCs w:val="20"/>
+          <w:lang w:eastAsia="pl-PL"/>
+          <w14:ligatures w14:val="none"/>
+        </w:rPr>
+        <w:lastRenderedPageBreak/>
+        <w:t xml:space="preserve">Integracja z systemami kontroli wersji: Płynna współpraca z Git, SVN, </w:t>
+      </w:r>
+      <w:proofErr w:type="spellStart"/>
+      <w:r>
+        <w:rPr>
+          <w:rFonts w:eastAsia="Times New Roman" w:cstheme="minorHAnsi"/>
+          <w:color w:val="000000"/>
+          <w:kern w:val="0"/>
+          <w:sz w:val="20"/>
+          <w:szCs w:val="20"/>
+          <w:lang w:eastAsia="pl-PL"/>
+          <w14:ligatures w14:val="none"/>
+        </w:rPr>
+        <w:t>Mercurial</w:t>
+      </w:r>
+      <w:proofErr w:type="spellEnd"/>
+      <w:r>
+        <w:rPr>
+          <w:rFonts w:eastAsia="Times New Roman" w:cstheme="minorHAnsi"/>
+          <w:color w:val="000000"/>
+          <w:kern w:val="0"/>
+          <w:sz w:val="20"/>
+          <w:szCs w:val="20"/>
+          <w:lang w:eastAsia="pl-PL"/>
+          <w14:ligatures w14:val="none"/>
+        </w:rPr>
+        <w:t xml:space="preserve"> i innymi systemami kontroli wersji.</w:t>
+      </w:r>
+    </w:p>
+    <w:p>
+      <w:pPr>
+        <w:tabs>
+          <w:tab w:val="left" w:pos="916"/>
+          <w:tab w:val="left" w:pos="1832"/>
+          <w:tab w:val="left" w:pos="2748"/>
+          <w:tab w:val="left" w:pos="3664"/>
+          <w:tab w:val="left" w:pos="4580"/>
+          <w:tab w:val="left" w:pos="5496"/>
+          <w:tab w:val="left" w:pos="6412"/>
+          <w:tab w:val="left" w:pos="7328"/>
+          <w:tab w:val="left" w:pos="8244"/>
+          <w:tab w:val="left" w:pos="9160"/>
+          <w:tab w:val="left" w:pos="10076"/>
+          <w:tab w:val="left" w:pos="10992"/>
+          <w:tab w:val="left" w:pos="11908"/>
+          <w:tab w:val="left" w:pos="12824"/>
+          <w:tab w:val="left" w:pos="13740"/>
+          <w:tab w:val="left" w:pos="14656"/>
+        </w:tabs>
+        <w:spacing w:after="0" w:line="240" w:lineRule="auto"/>
+        <w:rPr>
+          <w:rFonts w:eastAsia="Times New Roman" w:cstheme="minorHAnsi"/>
+          <w:color w:val="000000"/>
+          <w:kern w:val="0"/>
+          <w:sz w:val="20"/>
+          <w:szCs w:val="20"/>
+          <w:lang w:eastAsia="pl-PL"/>
+          <w14:ligatures w14:val="none"/>
+        </w:rPr>
+      </w:pPr>
+      <w:r>
+        <w:rPr>
+          <w:rFonts w:eastAsia="Times New Roman" w:cstheme="minorHAnsi"/>
+          <w:color w:val="000000"/>
+          <w:kern w:val="0"/>
+          <w:sz w:val="20"/>
+          <w:szCs w:val="20"/>
+          <w:lang w:eastAsia="pl-PL"/>
+          <w14:ligatures w14:val="none"/>
+        </w:rPr>
+        <w:t xml:space="preserve">Wsparcie dla </w:t>
+      </w:r>
+      <w:proofErr w:type="spellStart"/>
+      <w:r>
+        <w:rPr>
+          <w:rFonts w:eastAsia="Times New Roman" w:cstheme="minorHAnsi"/>
+          <w:color w:val="000000"/>
+          <w:kern w:val="0"/>
+          <w:sz w:val="20"/>
+          <w:szCs w:val="20"/>
+          <w:lang w:eastAsia="pl-PL"/>
+          <w14:ligatures w14:val="none"/>
+        </w:rPr>
+        <w:t>frameworków</w:t>
+      </w:r>
+      <w:proofErr w:type="spellEnd"/>
+      <w:r>
+        <w:rPr>
+          <w:rFonts w:eastAsia="Times New Roman" w:cstheme="minorHAnsi"/>
+          <w:color w:val="000000"/>
+          <w:kern w:val="0"/>
+          <w:sz w:val="20"/>
+          <w:szCs w:val="20"/>
+          <w:lang w:eastAsia="pl-PL"/>
+          <w14:ligatures w14:val="none"/>
+        </w:rPr>
+        <w:t xml:space="preserve">: Szerokie wsparcie dla popularnych </w:t>
+      </w:r>
+      <w:proofErr w:type="spellStart"/>
+      <w:r>
+        <w:rPr>
+          <w:rFonts w:eastAsia="Times New Roman" w:cstheme="minorHAnsi"/>
+          <w:color w:val="000000"/>
+          <w:kern w:val="0"/>
+          <w:sz w:val="20"/>
+          <w:szCs w:val="20"/>
+          <w:lang w:eastAsia="pl-PL"/>
+          <w14:ligatures w14:val="none"/>
+        </w:rPr>
+        <w:t>frameworków</w:t>
+      </w:r>
+      <w:proofErr w:type="spellEnd"/>
+      <w:r>
+        <w:rPr>
+          <w:rFonts w:eastAsia="Times New Roman" w:cstheme="minorHAnsi"/>
+          <w:color w:val="000000"/>
+          <w:kern w:val="0"/>
+          <w:sz w:val="20"/>
+          <w:szCs w:val="20"/>
+          <w:lang w:eastAsia="pl-PL"/>
+          <w14:ligatures w14:val="none"/>
+        </w:rPr>
+        <w:t xml:space="preserve">, takich jak Spring, </w:t>
+      </w:r>
+      <w:proofErr w:type="spellStart"/>
+      <w:r>
+        <w:rPr>
+          <w:rFonts w:eastAsia="Times New Roman" w:cstheme="minorHAnsi"/>
+          <w:color w:val="000000"/>
+          <w:kern w:val="0"/>
+          <w:sz w:val="20"/>
+          <w:szCs w:val="20"/>
+          <w:lang w:eastAsia="pl-PL"/>
+          <w14:ligatures w14:val="none"/>
+        </w:rPr>
+        <w:t>Hibernate</w:t>
+      </w:r>
+      <w:proofErr w:type="spellEnd"/>
+      <w:r>
+        <w:rPr>
+          <w:rFonts w:eastAsia="Times New Roman" w:cstheme="minorHAnsi"/>
+          <w:color w:val="000000"/>
+          <w:kern w:val="0"/>
+          <w:sz w:val="20"/>
+          <w:szCs w:val="20"/>
+          <w:lang w:eastAsia="pl-PL"/>
+          <w14:ligatures w14:val="none"/>
+        </w:rPr>
+        <w:t xml:space="preserve">, Java EE, </w:t>
+      </w:r>
+      <w:proofErr w:type="spellStart"/>
+      <w:r>
+        <w:rPr>
+          <w:rFonts w:eastAsia="Times New Roman" w:cstheme="minorHAnsi"/>
+          <w:color w:val="000000"/>
+          <w:kern w:val="0"/>
+          <w:sz w:val="20"/>
+          <w:szCs w:val="20"/>
+          <w:lang w:eastAsia="pl-PL"/>
+          <w14:ligatures w14:val="none"/>
+        </w:rPr>
+        <w:t>Grails</w:t>
+      </w:r>
+      <w:proofErr w:type="spellEnd"/>
+      <w:r>
+        <w:rPr>
+          <w:rFonts w:eastAsia="Times New Roman" w:cstheme="minorHAnsi"/>
+          <w:color w:val="000000"/>
+          <w:kern w:val="0"/>
+          <w:sz w:val="20"/>
+          <w:szCs w:val="20"/>
+          <w:lang w:eastAsia="pl-PL"/>
+          <w14:ligatures w14:val="none"/>
+        </w:rPr>
+        <w:t>.</w:t>
+      </w:r>
+    </w:p>
+    <w:p>
+      <w:pPr>
+        <w:tabs>
+          <w:tab w:val="left" w:pos="916"/>
+          <w:tab w:val="left" w:pos="1832"/>
+          <w:tab w:val="left" w:pos="2748"/>
+          <w:tab w:val="left" w:pos="3664"/>
+          <w:tab w:val="left" w:pos="4580"/>
+          <w:tab w:val="left" w:pos="5496"/>
+          <w:tab w:val="left" w:pos="6412"/>
+          <w:tab w:val="left" w:pos="7328"/>
+          <w:tab w:val="left" w:pos="8244"/>
+          <w:tab w:val="left" w:pos="9160"/>
+          <w:tab w:val="left" w:pos="10076"/>
+          <w:tab w:val="left" w:pos="10992"/>
+          <w:tab w:val="left" w:pos="11908"/>
+          <w:tab w:val="left" w:pos="12824"/>
+          <w:tab w:val="left" w:pos="13740"/>
+          <w:tab w:val="left" w:pos="14656"/>
+        </w:tabs>
+        <w:spacing w:after="0" w:line="240" w:lineRule="auto"/>
+        <w:rPr>
+          <w:rFonts w:eastAsia="Times New Roman" w:cstheme="minorHAnsi"/>
+          <w:color w:val="000000"/>
+          <w:kern w:val="0"/>
+          <w:sz w:val="20"/>
+          <w:szCs w:val="20"/>
+          <w:lang w:eastAsia="pl-PL"/>
+          <w14:ligatures w14:val="none"/>
+        </w:rPr>
+      </w:pPr>
+      <w:r>
+        <w:rPr>
+          <w:rFonts w:eastAsia="Times New Roman" w:cstheme="minorHAnsi"/>
+          <w:color w:val="000000"/>
+          <w:kern w:val="0"/>
+          <w:sz w:val="20"/>
+          <w:szCs w:val="20"/>
+          <w:lang w:eastAsia="pl-PL"/>
+          <w14:ligatures w14:val="none"/>
+        </w:rPr>
+        <w:t>Narzędzia do debugowania: Zaawansowane narzędzia do debugowania, profilowania i analizowania wydajności aplikacji.</w:t>
+      </w:r>
+    </w:p>
+    <w:p>
+      <w:pPr>
+        <w:tabs>
+          <w:tab w:val="left" w:pos="916"/>
+          <w:tab w:val="left" w:pos="1832"/>
+          <w:tab w:val="left" w:pos="2748"/>
+          <w:tab w:val="left" w:pos="3664"/>
+          <w:tab w:val="left" w:pos="4580"/>
+          <w:tab w:val="left" w:pos="5496"/>
+          <w:tab w:val="left" w:pos="6412"/>
+          <w:tab w:val="left" w:pos="7328"/>
+          <w:tab w:val="left" w:pos="8244"/>
+          <w:tab w:val="left" w:pos="9160"/>
+          <w:tab w:val="left" w:pos="10076"/>
+          <w:tab w:val="left" w:pos="10992"/>
+          <w:tab w:val="left" w:pos="11908"/>
+          <w:tab w:val="left" w:pos="12824"/>
+          <w:tab w:val="left" w:pos="13740"/>
+          <w:tab w:val="left" w:pos="14656"/>
+        </w:tabs>
+        <w:spacing w:after="0" w:line="240" w:lineRule="auto"/>
+        <w:rPr>
+          <w:rFonts w:eastAsia="Times New Roman" w:cstheme="minorHAnsi"/>
+          <w:color w:val="000000"/>
+          <w:kern w:val="0"/>
+          <w:sz w:val="20"/>
+          <w:szCs w:val="20"/>
+          <w:lang w:eastAsia="pl-PL"/>
+          <w14:ligatures w14:val="none"/>
+        </w:rPr>
+      </w:pPr>
+      <w:r>
+        <w:rPr>
+          <w:rFonts w:eastAsia="Times New Roman" w:cstheme="minorHAnsi"/>
+          <w:color w:val="000000"/>
+          <w:kern w:val="0"/>
+          <w:sz w:val="20"/>
+          <w:szCs w:val="20"/>
+          <w:lang w:eastAsia="pl-PL"/>
+          <w14:ligatures w14:val="none"/>
+        </w:rPr>
+        <w:t>4. GitHub</w:t>
+      </w:r>
+    </w:p>
+    <w:p>
+      <w:pPr>
+        <w:tabs>
+          <w:tab w:val="left" w:pos="916"/>
+          <w:tab w:val="left" w:pos="1832"/>
+          <w:tab w:val="left" w:pos="2748"/>
+          <w:tab w:val="left" w:pos="3664"/>
+          <w:tab w:val="left" w:pos="4580"/>
+          <w:tab w:val="left" w:pos="5496"/>
+          <w:tab w:val="left" w:pos="6412"/>
+          <w:tab w:val="left" w:pos="7328"/>
+          <w:tab w:val="left" w:pos="8244"/>
+          <w:tab w:val="left" w:pos="9160"/>
+          <w:tab w:val="left" w:pos="10076"/>
+          <w:tab w:val="left" w:pos="10992"/>
+          <w:tab w:val="left" w:pos="11908"/>
+          <w:tab w:val="left" w:pos="12824"/>
+          <w:tab w:val="left" w:pos="13740"/>
+          <w:tab w:val="left" w:pos="14656"/>
+        </w:tabs>
+        <w:spacing w:after="0" w:line="240" w:lineRule="auto"/>
+        <w:rPr>
+          <w:rFonts w:eastAsia="Times New Roman" w:cstheme="minorHAnsi"/>
+          <w:color w:val="000000"/>
+          <w:kern w:val="0"/>
+          <w:sz w:val="20"/>
+          <w:szCs w:val="20"/>
+          <w:lang w:eastAsia="pl-PL"/>
+          <w14:ligatures w14:val="none"/>
+        </w:rPr>
+      </w:pPr>
+      <w:r>
+        <w:rPr>
+          <w:rFonts w:eastAsia="Times New Roman" w:cstheme="minorHAnsi"/>
+          <w:color w:val="000000"/>
+          <w:kern w:val="0"/>
+          <w:sz w:val="20"/>
+          <w:szCs w:val="20"/>
+          <w:lang w:eastAsia="pl-PL"/>
+          <w14:ligatures w14:val="none"/>
+        </w:rPr>
+        <w:t>GitHub to platforma do hostingu kodu źródłowego zintegrowana z systemem kontroli wersji Git:</w:t>
+      </w:r>
+    </w:p>
+    <w:p>
+      <w:pPr>
+        <w:tabs>
+          <w:tab w:val="left" w:pos="916"/>
+          <w:tab w:val="left" w:pos="1832"/>
+          <w:tab w:val="left" w:pos="2748"/>
+          <w:tab w:val="left" w:pos="3664"/>
+          <w:tab w:val="left" w:pos="4580"/>
+          <w:tab w:val="left" w:pos="5496"/>
+          <w:tab w:val="left" w:pos="6412"/>
+          <w:tab w:val="left" w:pos="7328"/>
+          <w:tab w:val="left" w:pos="8244"/>
+          <w:tab w:val="left" w:pos="9160"/>
+          <w:tab w:val="left" w:pos="10076"/>
+          <w:tab w:val="left" w:pos="10992"/>
+          <w:tab w:val="left" w:pos="11908"/>
+          <w:tab w:val="left" w:pos="12824"/>
+          <w:tab w:val="left" w:pos="13740"/>
+          <w:tab w:val="left" w:pos="14656"/>
+        </w:tabs>
+        <w:spacing w:after="0" w:line="240" w:lineRule="auto"/>
+        <w:rPr>
+          <w:rFonts w:eastAsia="Times New Roman" w:cstheme="minorHAnsi"/>
+          <w:color w:val="000000"/>
+          <w:kern w:val="0"/>
+          <w:sz w:val="20"/>
+          <w:szCs w:val="20"/>
+          <w:lang w:eastAsia="pl-PL"/>
+          <w14:ligatures w14:val="none"/>
+        </w:rPr>
+      </w:pPr>
+    </w:p>
+    <w:p>
+      <w:pPr>
+        <w:tabs>
+          <w:tab w:val="left" w:pos="916"/>
+          <w:tab w:val="left" w:pos="1832"/>
+          <w:tab w:val="left" w:pos="2748"/>
+          <w:tab w:val="left" w:pos="3664"/>
+          <w:tab w:val="left" w:pos="4580"/>
+          <w:tab w:val="left" w:pos="5496"/>
+          <w:tab w:val="left" w:pos="6412"/>
+          <w:tab w:val="left" w:pos="7328"/>
+          <w:tab w:val="left" w:pos="8244"/>
+          <w:tab w:val="left" w:pos="9160"/>
+          <w:tab w:val="left" w:pos="10076"/>
+          <w:tab w:val="left" w:pos="10992"/>
+          <w:tab w:val="left" w:pos="11908"/>
+          <w:tab w:val="left" w:pos="12824"/>
+          <w:tab w:val="left" w:pos="13740"/>
+          <w:tab w:val="left" w:pos="14656"/>
+        </w:tabs>
+        <w:spacing w:after="0" w:line="240" w:lineRule="auto"/>
+        <w:rPr>
+          <w:rFonts w:eastAsia="Times New Roman" w:cstheme="minorHAnsi"/>
+          <w:color w:val="000000"/>
+          <w:kern w:val="0"/>
+          <w:sz w:val="20"/>
+          <w:szCs w:val="20"/>
+          <w:lang w:eastAsia="pl-PL"/>
+          <w14:ligatures w14:val="none"/>
+        </w:rPr>
+      </w:pPr>
+      <w:r>
+        <w:rPr>
+          <w:rFonts w:eastAsia="Times New Roman" w:cstheme="minorHAnsi"/>
+          <w:color w:val="000000"/>
+          <w:kern w:val="0"/>
+          <w:sz w:val="20"/>
+          <w:szCs w:val="20"/>
+          <w:lang w:eastAsia="pl-PL"/>
+          <w14:ligatures w14:val="none"/>
+        </w:rPr>
+        <w:t>Repozytoria: Przechowywanie, zarządzanie i udostępnianie kodu źródłowego.</w:t>
+      </w:r>
+    </w:p>
+    <w:p>
+      <w:pPr>
+        <w:tabs>
+          <w:tab w:val="left" w:pos="916"/>
+          <w:tab w:val="left" w:pos="1832"/>
+          <w:tab w:val="left" w:pos="2748"/>
+          <w:tab w:val="left" w:pos="3664"/>
+          <w:tab w:val="left" w:pos="4580"/>
+          <w:tab w:val="left" w:pos="5496"/>
+          <w:tab w:val="left" w:pos="6412"/>
+          <w:tab w:val="left" w:pos="7328"/>
+          <w:tab w:val="left" w:pos="8244"/>
+          <w:tab w:val="left" w:pos="9160"/>
+          <w:tab w:val="left" w:pos="10076"/>
+          <w:tab w:val="left" w:pos="10992"/>
+          <w:tab w:val="left" w:pos="11908"/>
+          <w:tab w:val="left" w:pos="12824"/>
+          <w:tab w:val="left" w:pos="13740"/>
+          <w:tab w:val="left" w:pos="14656"/>
+        </w:tabs>
+        <w:spacing w:after="0" w:line="240" w:lineRule="auto"/>
+        <w:rPr>
+          <w:rFonts w:eastAsia="Times New Roman" w:cstheme="minorHAnsi"/>
+          <w:color w:val="000000"/>
+          <w:kern w:val="0"/>
+          <w:sz w:val="20"/>
+          <w:szCs w:val="20"/>
+          <w:lang w:eastAsia="pl-PL"/>
+          <w14:ligatures w14:val="none"/>
+        </w:rPr>
+      </w:pPr>
+      <w:r>
+        <w:rPr>
+          <w:rFonts w:eastAsia="Times New Roman" w:cstheme="minorHAnsi"/>
+          <w:color w:val="000000"/>
+          <w:kern w:val="0"/>
+          <w:sz w:val="20"/>
+          <w:szCs w:val="20"/>
+          <w:lang w:eastAsia="pl-PL"/>
+          <w14:ligatures w14:val="none"/>
+        </w:rPr>
+        <w:t xml:space="preserve">Zespołowa współpraca: Ułatwia współpracę w zespole poprzez </w:t>
+      </w:r>
+      <w:proofErr w:type="spellStart"/>
+      <w:r>
+        <w:rPr>
+          <w:rFonts w:eastAsia="Times New Roman" w:cstheme="minorHAnsi"/>
+          <w:color w:val="000000"/>
+          <w:kern w:val="0"/>
+          <w:sz w:val="20"/>
+          <w:szCs w:val="20"/>
+          <w:lang w:eastAsia="pl-PL"/>
+          <w14:ligatures w14:val="none"/>
+        </w:rPr>
+        <w:t>pull</w:t>
+      </w:r>
+      <w:proofErr w:type="spellEnd"/>
+      <w:r>
+        <w:rPr>
+          <w:rFonts w:eastAsia="Times New Roman" w:cstheme="minorHAnsi"/>
+          <w:color w:val="000000"/>
+          <w:kern w:val="0"/>
+          <w:sz w:val="20"/>
+          <w:szCs w:val="20"/>
+          <w:lang w:eastAsia="pl-PL"/>
+          <w14:ligatures w14:val="none"/>
+        </w:rPr>
+        <w:t xml:space="preserve"> </w:t>
+      </w:r>
+      <w:proofErr w:type="spellStart"/>
+      <w:r>
+        <w:rPr>
+          <w:rFonts w:eastAsia="Times New Roman" w:cstheme="minorHAnsi"/>
+          <w:color w:val="000000"/>
+          <w:kern w:val="0"/>
+          <w:sz w:val="20"/>
+          <w:szCs w:val="20"/>
+          <w:lang w:eastAsia="pl-PL"/>
+          <w14:ligatures w14:val="none"/>
+        </w:rPr>
+        <w:t>requesty</w:t>
+      </w:r>
+      <w:proofErr w:type="spellEnd"/>
+      <w:r>
+        <w:rPr>
+          <w:rFonts w:eastAsia="Times New Roman" w:cstheme="minorHAnsi"/>
+          <w:color w:val="000000"/>
+          <w:kern w:val="0"/>
+          <w:sz w:val="20"/>
+          <w:szCs w:val="20"/>
+          <w:lang w:eastAsia="pl-PL"/>
+          <w14:ligatures w14:val="none"/>
+        </w:rPr>
+        <w:t xml:space="preserve">, </w:t>
+      </w:r>
+      <w:proofErr w:type="spellStart"/>
+      <w:r>
+        <w:rPr>
+          <w:rFonts w:eastAsia="Times New Roman" w:cstheme="minorHAnsi"/>
+          <w:color w:val="000000"/>
+          <w:kern w:val="0"/>
+          <w:sz w:val="20"/>
+          <w:szCs w:val="20"/>
+          <w:lang w:eastAsia="pl-PL"/>
+          <w14:ligatures w14:val="none"/>
+        </w:rPr>
+        <w:t>code</w:t>
+      </w:r>
+      <w:proofErr w:type="spellEnd"/>
+      <w:r>
+        <w:rPr>
+          <w:rFonts w:eastAsia="Times New Roman" w:cstheme="minorHAnsi"/>
+          <w:color w:val="000000"/>
+          <w:kern w:val="0"/>
+          <w:sz w:val="20"/>
+          <w:szCs w:val="20"/>
+          <w:lang w:eastAsia="pl-PL"/>
+          <w14:ligatures w14:val="none"/>
+        </w:rPr>
+        <w:t xml:space="preserve"> </w:t>
+      </w:r>
+      <w:proofErr w:type="spellStart"/>
+      <w:r>
+        <w:rPr>
+          <w:rFonts w:eastAsia="Times New Roman" w:cstheme="minorHAnsi"/>
+          <w:color w:val="000000"/>
+          <w:kern w:val="0"/>
+          <w:sz w:val="20"/>
+          <w:szCs w:val="20"/>
+          <w:lang w:eastAsia="pl-PL"/>
+          <w14:ligatures w14:val="none"/>
+        </w:rPr>
+        <w:t>reviews</w:t>
+      </w:r>
+      <w:proofErr w:type="spellEnd"/>
+      <w:r>
+        <w:rPr>
+          <w:rFonts w:eastAsia="Times New Roman" w:cstheme="minorHAnsi"/>
+          <w:color w:val="000000"/>
+          <w:kern w:val="0"/>
+          <w:sz w:val="20"/>
+          <w:szCs w:val="20"/>
+          <w:lang w:eastAsia="pl-PL"/>
+          <w14:ligatures w14:val="none"/>
+        </w:rPr>
+        <w:t>, i zarządzanie zadaniami.</w:t>
+      </w:r>
+    </w:p>
+    <w:p>
+      <w:pPr>
+        <w:tabs>
+          <w:tab w:val="left" w:pos="916"/>
+          <w:tab w:val="left" w:pos="1832"/>
+          <w:tab w:val="left" w:pos="2748"/>
+          <w:tab w:val="left" w:pos="3664"/>
+          <w:tab w:val="left" w:pos="4580"/>
+          <w:tab w:val="left" w:pos="5496"/>
+          <w:tab w:val="left" w:pos="6412"/>
+          <w:tab w:val="left" w:pos="7328"/>
+          <w:tab w:val="left" w:pos="8244"/>
+          <w:tab w:val="left" w:pos="9160"/>
+          <w:tab w:val="left" w:pos="10076"/>
+          <w:tab w:val="left" w:pos="10992"/>
+          <w:tab w:val="left" w:pos="11908"/>
+          <w:tab w:val="left" w:pos="12824"/>
+          <w:tab w:val="left" w:pos="13740"/>
+          <w:tab w:val="left" w:pos="14656"/>
+        </w:tabs>
+        <w:spacing w:after="0" w:line="240" w:lineRule="auto"/>
+        <w:rPr>
+          <w:rFonts w:eastAsia="Times New Roman" w:cstheme="minorHAnsi"/>
+          <w:color w:val="000000"/>
+          <w:kern w:val="0"/>
+          <w:sz w:val="20"/>
+          <w:szCs w:val="20"/>
+          <w:lang w:eastAsia="pl-PL"/>
+          <w14:ligatures w14:val="none"/>
+        </w:rPr>
+      </w:pPr>
+      <w:r>
+        <w:rPr>
+          <w:rFonts w:eastAsia="Times New Roman" w:cstheme="minorHAnsi"/>
+          <w:color w:val="000000"/>
+          <w:kern w:val="0"/>
+          <w:sz w:val="20"/>
+          <w:szCs w:val="20"/>
+          <w:lang w:eastAsia="pl-PL"/>
+          <w14:ligatures w14:val="none"/>
+        </w:rPr>
+        <w:t>Wersjonowanie: Przejrzyste wersjonowanie i śledzenie zmian w kodzie.</w:t>
+      </w:r>
+    </w:p>
+    <w:p>
+      <w:pPr>
+        <w:tabs>
+          <w:tab w:val="left" w:pos="916"/>
+          <w:tab w:val="left" w:pos="1832"/>
+          <w:tab w:val="left" w:pos="2748"/>
+          <w:tab w:val="left" w:pos="3664"/>
+          <w:tab w:val="left" w:pos="4580"/>
+          <w:tab w:val="left" w:pos="5496"/>
+          <w:tab w:val="left" w:pos="6412"/>
+          <w:tab w:val="left" w:pos="7328"/>
+          <w:tab w:val="left" w:pos="8244"/>
+          <w:tab w:val="left" w:pos="9160"/>
+          <w:tab w:val="left" w:pos="10076"/>
+          <w:tab w:val="left" w:pos="10992"/>
+          <w:tab w:val="left" w:pos="11908"/>
+          <w:tab w:val="left" w:pos="12824"/>
+          <w:tab w:val="left" w:pos="13740"/>
+          <w:tab w:val="left" w:pos="14656"/>
+        </w:tabs>
+        <w:spacing w:after="0" w:line="240" w:lineRule="auto"/>
+        <w:rPr>
+          <w:rFonts w:eastAsia="Times New Roman" w:cstheme="minorHAnsi"/>
+          <w:color w:val="000000"/>
+          <w:kern w:val="0"/>
+          <w:sz w:val="20"/>
+          <w:szCs w:val="20"/>
+          <w:lang w:eastAsia="pl-PL"/>
+          <w14:ligatures w14:val="none"/>
+        </w:rPr>
+      </w:pPr>
+      <w:r>
+        <w:rPr>
+          <w:rFonts w:eastAsia="Times New Roman" w:cstheme="minorHAnsi"/>
+          <w:color w:val="000000"/>
+          <w:kern w:val="0"/>
+          <w:sz w:val="20"/>
+          <w:szCs w:val="20"/>
+          <w:lang w:eastAsia="pl-PL"/>
+          <w14:ligatures w14:val="none"/>
+        </w:rPr>
+        <w:t xml:space="preserve">Integracje: Szeroka integracja z narzędziami do ciągłej integracji i ciągłego dostarczania (CI/CD), jak </w:t>
+      </w:r>
+      <w:proofErr w:type="spellStart"/>
+      <w:r>
+        <w:rPr>
+          <w:rFonts w:eastAsia="Times New Roman" w:cstheme="minorHAnsi"/>
+          <w:color w:val="000000"/>
+          <w:kern w:val="0"/>
+          <w:sz w:val="20"/>
+          <w:szCs w:val="20"/>
+          <w:lang w:eastAsia="pl-PL"/>
+          <w14:ligatures w14:val="none"/>
+        </w:rPr>
+        <w:t>Travis</w:t>
+      </w:r>
+      <w:proofErr w:type="spellEnd"/>
+      <w:r>
+        <w:rPr>
+          <w:rFonts w:eastAsia="Times New Roman" w:cstheme="minorHAnsi"/>
+          <w:color w:val="000000"/>
+          <w:kern w:val="0"/>
+          <w:sz w:val="20"/>
+          <w:szCs w:val="20"/>
+          <w:lang w:eastAsia="pl-PL"/>
+          <w14:ligatures w14:val="none"/>
+        </w:rPr>
+        <w:t xml:space="preserve"> CI, </w:t>
+      </w:r>
+      <w:proofErr w:type="spellStart"/>
+      <w:r>
+        <w:rPr>
+          <w:rFonts w:eastAsia="Times New Roman" w:cstheme="minorHAnsi"/>
+          <w:color w:val="000000"/>
+          <w:kern w:val="0"/>
+          <w:sz w:val="20"/>
+          <w:szCs w:val="20"/>
+          <w:lang w:eastAsia="pl-PL"/>
+          <w14:ligatures w14:val="none"/>
+        </w:rPr>
+        <w:t>CircleCI</w:t>
+      </w:r>
+      <w:proofErr w:type="spellEnd"/>
+      <w:r>
+        <w:rPr>
+          <w:rFonts w:eastAsia="Times New Roman" w:cstheme="minorHAnsi"/>
+          <w:color w:val="000000"/>
+          <w:kern w:val="0"/>
+          <w:sz w:val="20"/>
+          <w:szCs w:val="20"/>
+          <w:lang w:eastAsia="pl-PL"/>
+          <w14:ligatures w14:val="none"/>
+        </w:rPr>
+        <w:t>.</w:t>
+      </w:r>
+    </w:p>
+    <w:p>
+      <w:pPr>
+        <w:tabs>
+          <w:tab w:val="left" w:pos="916"/>
+          <w:tab w:val="left" w:pos="1832"/>
+          <w:tab w:val="left" w:pos="2748"/>
+          <w:tab w:val="left" w:pos="3664"/>
+          <w:tab w:val="left" w:pos="4580"/>
+          <w:tab w:val="left" w:pos="5496"/>
+          <w:tab w:val="left" w:pos="6412"/>
+          <w:tab w:val="left" w:pos="7328"/>
+          <w:tab w:val="left" w:pos="8244"/>
+          <w:tab w:val="left" w:pos="9160"/>
+          <w:tab w:val="left" w:pos="10076"/>
+          <w:tab w:val="left" w:pos="10992"/>
+          <w:tab w:val="left" w:pos="11908"/>
+          <w:tab w:val="left" w:pos="12824"/>
+          <w:tab w:val="left" w:pos="13740"/>
+          <w:tab w:val="left" w:pos="14656"/>
+        </w:tabs>
+        <w:spacing w:after="0" w:line="240" w:lineRule="auto"/>
+        <w:rPr>
+          <w:rFonts w:eastAsia="Times New Roman" w:cstheme="minorHAnsi"/>
+          <w:color w:val="000000"/>
+          <w:kern w:val="0"/>
+          <w:sz w:val="20"/>
+          <w:szCs w:val="20"/>
+          <w:lang w:eastAsia="pl-PL"/>
+          <w14:ligatures w14:val="none"/>
+        </w:rPr>
+      </w:pPr>
+      <w:r>
+        <w:rPr>
+          <w:rFonts w:eastAsia="Times New Roman" w:cstheme="minorHAnsi"/>
+          <w:color w:val="000000"/>
+          <w:kern w:val="0"/>
+          <w:sz w:val="20"/>
+          <w:szCs w:val="20"/>
+          <w:lang w:eastAsia="pl-PL"/>
+          <w14:ligatures w14:val="none"/>
+        </w:rPr>
+        <w:t>Rozbudowana społeczność: Ogromna społeczność deweloperów, wiele dostępnych projektów open-</w:t>
+      </w:r>
+      <w:proofErr w:type="spellStart"/>
+      <w:r>
+        <w:rPr>
+          <w:rFonts w:eastAsia="Times New Roman" w:cstheme="minorHAnsi"/>
+          <w:color w:val="000000"/>
+          <w:kern w:val="0"/>
+          <w:sz w:val="20"/>
+          <w:szCs w:val="20"/>
+          <w:lang w:eastAsia="pl-PL"/>
+          <w14:ligatures w14:val="none"/>
+        </w:rPr>
+        <w:t>source</w:t>
+      </w:r>
+      <w:proofErr w:type="spellEnd"/>
+      <w:r>
+        <w:rPr>
+          <w:rFonts w:eastAsia="Times New Roman" w:cstheme="minorHAnsi"/>
+          <w:color w:val="000000"/>
+          <w:kern w:val="0"/>
+          <w:sz w:val="20"/>
+          <w:szCs w:val="20"/>
+          <w:lang w:eastAsia="pl-PL"/>
+          <w14:ligatures w14:val="none"/>
+        </w:rPr>
+        <w:t>, możliwość nauki i współpracy.</w:t>
+      </w:r>
+    </w:p>
+    <w:p>
+      <w:pPr>
+        <w:tabs>
+          <w:tab w:val="left" w:pos="916"/>
+          <w:tab w:val="left" w:pos="1832"/>
+          <w:tab w:val="left" w:pos="2748"/>
+          <w:tab w:val="left" w:pos="3664"/>
+          <w:tab w:val="left" w:pos="4580"/>
+          <w:tab w:val="left" w:pos="5496"/>
+          <w:tab w:val="left" w:pos="6412"/>
+          <w:tab w:val="left" w:pos="7328"/>
+          <w:tab w:val="left" w:pos="8244"/>
+          <w:tab w:val="left" w:pos="9160"/>
+          <w:tab w:val="left" w:pos="10076"/>
+          <w:tab w:val="left" w:pos="10992"/>
+          <w:tab w:val="left" w:pos="11908"/>
+          <w:tab w:val="left" w:pos="12824"/>
+          <w:tab w:val="left" w:pos="13740"/>
+          <w:tab w:val="left" w:pos="14656"/>
+        </w:tabs>
+        <w:spacing w:after="0" w:line="240" w:lineRule="auto"/>
+        <w:rPr>
+          <w:rFonts w:eastAsia="Times New Roman" w:cstheme="minorHAnsi"/>
+          <w:color w:val="000000"/>
+          <w:kern w:val="0"/>
+          <w:sz w:val="20"/>
+          <w:szCs w:val="20"/>
+          <w:lang w:eastAsia="pl-PL"/>
+          <w14:ligatures w14:val="none"/>
+        </w:rPr>
+      </w:pPr>
+      <w:r>
+        <w:rPr>
+          <w:rFonts w:eastAsia="Times New Roman" w:cstheme="minorHAnsi"/>
+          <w:color w:val="000000"/>
+          <w:kern w:val="0"/>
+          <w:sz w:val="20"/>
+          <w:szCs w:val="20"/>
+          <w:lang w:eastAsia="pl-PL"/>
+          <w14:ligatures w14:val="none"/>
+        </w:rPr>
+        <w:t xml:space="preserve">5. </w:t>
+      </w:r>
+      <w:proofErr w:type="spellStart"/>
+      <w:r>
+        <w:rPr>
+          <w:rFonts w:eastAsia="Times New Roman" w:cstheme="minorHAnsi"/>
+          <w:color w:val="000000"/>
+          <w:kern w:val="0"/>
+          <w:sz w:val="20"/>
+          <w:szCs w:val="20"/>
+          <w:lang w:eastAsia="pl-PL"/>
+          <w14:ligatures w14:val="none"/>
+        </w:rPr>
+        <w:t>Bootstrap</w:t>
+      </w:r>
+      <w:proofErr w:type="spellEnd"/>
+    </w:p>
+    <w:p>
+      <w:pPr>
+        <w:tabs>
+          <w:tab w:val="left" w:pos="916"/>
+          <w:tab w:val="left" w:pos="1832"/>
+          <w:tab w:val="left" w:pos="2748"/>
+          <w:tab w:val="left" w:pos="3664"/>
+          <w:tab w:val="left" w:pos="4580"/>
+          <w:tab w:val="left" w:pos="5496"/>
+          <w:tab w:val="left" w:pos="6412"/>
+          <w:tab w:val="left" w:pos="7328"/>
+          <w:tab w:val="left" w:pos="8244"/>
+          <w:tab w:val="left" w:pos="9160"/>
+          <w:tab w:val="left" w:pos="10076"/>
+          <w:tab w:val="left" w:pos="10992"/>
+          <w:tab w:val="left" w:pos="11908"/>
+          <w:tab w:val="left" w:pos="12824"/>
+          <w:tab w:val="left" w:pos="13740"/>
+          <w:tab w:val="left" w:pos="14656"/>
+        </w:tabs>
+        <w:spacing w:after="0" w:line="240" w:lineRule="auto"/>
+        <w:rPr>
+          <w:rFonts w:eastAsia="Times New Roman" w:cstheme="minorHAnsi"/>
+          <w:color w:val="000000"/>
+          <w:kern w:val="0"/>
+          <w:sz w:val="20"/>
+          <w:szCs w:val="20"/>
+          <w:lang w:eastAsia="pl-PL"/>
+          <w14:ligatures w14:val="none"/>
+        </w:rPr>
+      </w:pPr>
+      <w:proofErr w:type="spellStart"/>
+      <w:r>
+        <w:rPr>
+          <w:rFonts w:eastAsia="Times New Roman" w:cstheme="minorHAnsi"/>
+          <w:color w:val="000000"/>
+          <w:kern w:val="0"/>
+          <w:sz w:val="20"/>
+          <w:szCs w:val="20"/>
+          <w:lang w:eastAsia="pl-PL"/>
+          <w14:ligatures w14:val="none"/>
+        </w:rPr>
+        <w:t>Bootstrap</w:t>
+      </w:r>
+      <w:proofErr w:type="spellEnd"/>
+      <w:r>
+        <w:rPr>
+          <w:rFonts w:eastAsia="Times New Roman" w:cstheme="minorHAnsi"/>
+          <w:color w:val="000000"/>
+          <w:kern w:val="0"/>
+          <w:sz w:val="20"/>
+          <w:szCs w:val="20"/>
+          <w:lang w:eastAsia="pl-PL"/>
+          <w14:ligatures w14:val="none"/>
+        </w:rPr>
+        <w:t xml:space="preserve"> to popularny </w:t>
+      </w:r>
+      <w:proofErr w:type="spellStart"/>
+      <w:r>
+        <w:rPr>
+          <w:rFonts w:eastAsia="Times New Roman" w:cstheme="minorHAnsi"/>
+          <w:color w:val="000000"/>
+          <w:kern w:val="0"/>
+          <w:sz w:val="20"/>
+          <w:szCs w:val="20"/>
+          <w:lang w:eastAsia="pl-PL"/>
+          <w14:ligatures w14:val="none"/>
+        </w:rPr>
+        <w:t>framework</w:t>
+      </w:r>
+      <w:proofErr w:type="spellEnd"/>
+      <w:r>
+        <w:rPr>
+          <w:rFonts w:eastAsia="Times New Roman" w:cstheme="minorHAnsi"/>
+          <w:color w:val="000000"/>
+          <w:kern w:val="0"/>
+          <w:sz w:val="20"/>
+          <w:szCs w:val="20"/>
+          <w:lang w:eastAsia="pl-PL"/>
+          <w14:ligatures w14:val="none"/>
+        </w:rPr>
+        <w:t xml:space="preserve"> CSS opracowany przez Twitter, który pomaga w szybkim tworzeniu responsywnych i estetycznych stron internetowych:</w:t>
+      </w:r>
+    </w:p>
+    <w:p>
+      <w:pPr>
+        <w:tabs>
+          <w:tab w:val="left" w:pos="916"/>
+          <w:tab w:val="left" w:pos="1832"/>
+          <w:tab w:val="left" w:pos="2748"/>
+          <w:tab w:val="left" w:pos="3664"/>
+          <w:tab w:val="left" w:pos="4580"/>
+          <w:tab w:val="left" w:pos="5496"/>
+          <w:tab w:val="left" w:pos="6412"/>
+          <w:tab w:val="left" w:pos="7328"/>
+          <w:tab w:val="left" w:pos="8244"/>
+          <w:tab w:val="left" w:pos="9160"/>
+          <w:tab w:val="left" w:pos="10076"/>
+          <w:tab w:val="left" w:pos="10992"/>
+          <w:tab w:val="left" w:pos="11908"/>
+          <w:tab w:val="left" w:pos="12824"/>
+          <w:tab w:val="left" w:pos="13740"/>
+          <w:tab w:val="left" w:pos="14656"/>
+        </w:tabs>
+        <w:spacing w:after="0" w:line="240" w:lineRule="auto"/>
+        <w:rPr>
+          <w:rFonts w:eastAsia="Times New Roman" w:cstheme="minorHAnsi"/>
+          <w:color w:val="000000"/>
+          <w:kern w:val="0"/>
+          <w:sz w:val="20"/>
+          <w:szCs w:val="20"/>
+          <w:lang w:eastAsia="pl-PL"/>
+          <w14:ligatures w14:val="none"/>
+        </w:rPr>
+      </w:pPr>
+    </w:p>
+    <w:p>
+      <w:pPr>
+        <w:tabs>
+          <w:tab w:val="left" w:pos="916"/>
+          <w:tab w:val="left" w:pos="1832"/>
+          <w:tab w:val="left" w:pos="2748"/>
+          <w:tab w:val="left" w:pos="3664"/>
+          <w:tab w:val="left" w:pos="4580"/>
+          <w:tab w:val="left" w:pos="5496"/>
+          <w:tab w:val="left" w:pos="6412"/>
+          <w:tab w:val="left" w:pos="7328"/>
+          <w:tab w:val="left" w:pos="8244"/>
+          <w:tab w:val="left" w:pos="9160"/>
+          <w:tab w:val="left" w:pos="10076"/>
+          <w:tab w:val="left" w:pos="10992"/>
+          <w:tab w:val="left" w:pos="11908"/>
+          <w:tab w:val="left" w:pos="12824"/>
+          <w:tab w:val="left" w:pos="13740"/>
+          <w:tab w:val="left" w:pos="14656"/>
+        </w:tabs>
+        <w:spacing w:after="0" w:line="240" w:lineRule="auto"/>
+        <w:rPr>
+          <w:rFonts w:eastAsia="Times New Roman" w:cstheme="minorHAnsi"/>
+          <w:color w:val="000000"/>
+          <w:kern w:val="0"/>
+          <w:sz w:val="20"/>
+          <w:szCs w:val="20"/>
+          <w:lang w:eastAsia="pl-PL"/>
+          <w14:ligatures w14:val="none"/>
+        </w:rPr>
+      </w:pPr>
+      <w:proofErr w:type="spellStart"/>
+      <w:r>
+        <w:rPr>
+          <w:rFonts w:eastAsia="Times New Roman" w:cstheme="minorHAnsi"/>
+          <w:color w:val="000000"/>
+          <w:kern w:val="0"/>
+          <w:sz w:val="20"/>
+          <w:szCs w:val="20"/>
+          <w:lang w:eastAsia="pl-PL"/>
+          <w14:ligatures w14:val="none"/>
+        </w:rPr>
+        <w:t>Responsywność</w:t>
+      </w:r>
+      <w:proofErr w:type="spellEnd"/>
+      <w:r>
+        <w:rPr>
+          <w:rFonts w:eastAsia="Times New Roman" w:cstheme="minorHAnsi"/>
+          <w:color w:val="000000"/>
+          <w:kern w:val="0"/>
+          <w:sz w:val="20"/>
+          <w:szCs w:val="20"/>
+          <w:lang w:eastAsia="pl-PL"/>
+          <w14:ligatures w14:val="none"/>
+        </w:rPr>
+        <w:t>: Wbudowany system siatki (</w:t>
+      </w:r>
+      <w:proofErr w:type="spellStart"/>
+      <w:r>
+        <w:rPr>
+          <w:rFonts w:eastAsia="Times New Roman" w:cstheme="minorHAnsi"/>
+          <w:color w:val="000000"/>
+          <w:kern w:val="0"/>
+          <w:sz w:val="20"/>
+          <w:szCs w:val="20"/>
+          <w:lang w:eastAsia="pl-PL"/>
+          <w14:ligatures w14:val="none"/>
+        </w:rPr>
+        <w:t>grid</w:t>
+      </w:r>
+      <w:proofErr w:type="spellEnd"/>
+      <w:r>
+        <w:rPr>
+          <w:rFonts w:eastAsia="Times New Roman" w:cstheme="minorHAnsi"/>
+          <w:color w:val="000000"/>
+          <w:kern w:val="0"/>
+          <w:sz w:val="20"/>
+          <w:szCs w:val="20"/>
+          <w:lang w:eastAsia="pl-PL"/>
+          <w14:ligatures w14:val="none"/>
+        </w:rPr>
+        <w:t xml:space="preserve"> system), który ułatwia tworzenie responsywnych układów stron.</w:t>
+      </w:r>
+    </w:p>
+    <w:p>
+      <w:pPr>
+        <w:tabs>
+          <w:tab w:val="left" w:pos="916"/>
+          <w:tab w:val="left" w:pos="1832"/>
+          <w:tab w:val="left" w:pos="2748"/>
+          <w:tab w:val="left" w:pos="3664"/>
+          <w:tab w:val="left" w:pos="4580"/>
+          <w:tab w:val="left" w:pos="5496"/>
+          <w:tab w:val="left" w:pos="6412"/>
+          <w:tab w:val="left" w:pos="7328"/>
+          <w:tab w:val="left" w:pos="8244"/>
+          <w:tab w:val="left" w:pos="9160"/>
+          <w:tab w:val="left" w:pos="10076"/>
+          <w:tab w:val="left" w:pos="10992"/>
+          <w:tab w:val="left" w:pos="11908"/>
+          <w:tab w:val="left" w:pos="12824"/>
+          <w:tab w:val="left" w:pos="13740"/>
+          <w:tab w:val="left" w:pos="14656"/>
+        </w:tabs>
+        <w:spacing w:after="0" w:line="240" w:lineRule="auto"/>
+        <w:rPr>
+          <w:rFonts w:eastAsia="Times New Roman" w:cstheme="minorHAnsi"/>
+          <w:color w:val="000000"/>
+          <w:kern w:val="0"/>
+          <w:sz w:val="20"/>
+          <w:szCs w:val="20"/>
+          <w:lang w:eastAsia="pl-PL"/>
+          <w14:ligatures w14:val="none"/>
+        </w:rPr>
+      </w:pPr>
+      <w:r>
+        <w:rPr>
+          <w:rFonts w:eastAsia="Times New Roman" w:cstheme="minorHAnsi"/>
+          <w:color w:val="000000"/>
+          <w:kern w:val="0"/>
+          <w:sz w:val="20"/>
+          <w:szCs w:val="20"/>
+          <w:lang w:eastAsia="pl-PL"/>
+          <w14:ligatures w14:val="none"/>
+        </w:rPr>
+        <w:t>Komponenty: Zbiór gotowych do użycia komponentów UI, takich jak przyciski, formularze, nawigacja, karuzele.</w:t>
+      </w:r>
+    </w:p>
+    <w:p>
+      <w:pPr>
+        <w:tabs>
+          <w:tab w:val="left" w:pos="916"/>
+          <w:tab w:val="left" w:pos="1832"/>
+          <w:tab w:val="left" w:pos="2748"/>
+          <w:tab w:val="left" w:pos="3664"/>
+          <w:tab w:val="left" w:pos="4580"/>
+          <w:tab w:val="left" w:pos="5496"/>
+          <w:tab w:val="left" w:pos="6412"/>
+          <w:tab w:val="left" w:pos="7328"/>
+          <w:tab w:val="left" w:pos="8244"/>
+          <w:tab w:val="left" w:pos="9160"/>
+          <w:tab w:val="left" w:pos="10076"/>
+          <w:tab w:val="left" w:pos="10992"/>
+          <w:tab w:val="left" w:pos="11908"/>
+          <w:tab w:val="left" w:pos="12824"/>
+          <w:tab w:val="left" w:pos="13740"/>
+          <w:tab w:val="left" w:pos="14656"/>
+        </w:tabs>
+        <w:spacing w:after="0" w:line="240" w:lineRule="auto"/>
+        <w:rPr>
+          <w:rFonts w:eastAsia="Times New Roman" w:cstheme="minorHAnsi"/>
+          <w:color w:val="000000"/>
+          <w:kern w:val="0"/>
+          <w:sz w:val="20"/>
+          <w:szCs w:val="20"/>
+          <w:lang w:eastAsia="pl-PL"/>
+          <w14:ligatures w14:val="none"/>
+        </w:rPr>
+      </w:pPr>
+      <w:r>
+        <w:rPr>
+          <w:rFonts w:eastAsia="Times New Roman" w:cstheme="minorHAnsi"/>
+          <w:color w:val="000000"/>
+          <w:kern w:val="0"/>
+          <w:sz w:val="20"/>
+          <w:szCs w:val="20"/>
+          <w:lang w:eastAsia="pl-PL"/>
+          <w14:ligatures w14:val="none"/>
+        </w:rPr>
+        <w:t xml:space="preserve">Skalowalność: Możliwość dostosowywania wyglądu poprzez zmienne </w:t>
+      </w:r>
+      <w:proofErr w:type="spellStart"/>
+      <w:r>
+        <w:rPr>
+          <w:rFonts w:eastAsia="Times New Roman" w:cstheme="minorHAnsi"/>
+          <w:color w:val="000000"/>
+          <w:kern w:val="0"/>
+          <w:sz w:val="20"/>
+          <w:szCs w:val="20"/>
+          <w:lang w:eastAsia="pl-PL"/>
+          <w14:ligatures w14:val="none"/>
+        </w:rPr>
+        <w:t>Sass</w:t>
+      </w:r>
+      <w:proofErr w:type="spellEnd"/>
+      <w:r>
+        <w:rPr>
+          <w:rFonts w:eastAsia="Times New Roman" w:cstheme="minorHAnsi"/>
+          <w:color w:val="000000"/>
+          <w:kern w:val="0"/>
+          <w:sz w:val="20"/>
+          <w:szCs w:val="20"/>
+          <w:lang w:eastAsia="pl-PL"/>
+          <w14:ligatures w14:val="none"/>
+        </w:rPr>
+        <w:t xml:space="preserve"> i Less.</w:t>
+      </w:r>
+    </w:p>
+    <w:p>
+      <w:pPr>
+        <w:tabs>
+          <w:tab w:val="left" w:pos="916"/>
+          <w:tab w:val="left" w:pos="1832"/>
+          <w:tab w:val="left" w:pos="2748"/>
+          <w:tab w:val="left" w:pos="3664"/>
+          <w:tab w:val="left" w:pos="4580"/>
+          <w:tab w:val="left" w:pos="5496"/>
+          <w:tab w:val="left" w:pos="6412"/>
+          <w:tab w:val="left" w:pos="7328"/>
+          <w:tab w:val="left" w:pos="8244"/>
+          <w:tab w:val="left" w:pos="9160"/>
+          <w:tab w:val="left" w:pos="10076"/>
+          <w:tab w:val="left" w:pos="10992"/>
+          <w:tab w:val="left" w:pos="11908"/>
+          <w:tab w:val="left" w:pos="12824"/>
+          <w:tab w:val="left" w:pos="13740"/>
+          <w:tab w:val="left" w:pos="14656"/>
+        </w:tabs>
+        <w:spacing w:after="0" w:line="240" w:lineRule="auto"/>
+        <w:rPr>
+          <w:rFonts w:eastAsia="Times New Roman" w:cstheme="minorHAnsi"/>
+          <w:color w:val="000000"/>
+          <w:kern w:val="0"/>
+          <w:sz w:val="20"/>
+          <w:szCs w:val="20"/>
+          <w:lang w:eastAsia="pl-PL"/>
+          <w14:ligatures w14:val="none"/>
+        </w:rPr>
+      </w:pPr>
+      <w:r>
+        <w:rPr>
+          <w:rFonts w:eastAsia="Times New Roman" w:cstheme="minorHAnsi"/>
+          <w:color w:val="000000"/>
+          <w:kern w:val="0"/>
+          <w:sz w:val="20"/>
+          <w:szCs w:val="20"/>
+          <w:lang w:eastAsia="pl-PL"/>
+          <w14:ligatures w14:val="none"/>
+        </w:rPr>
+        <w:t>Kompatybilność: Kompatybilność z najnowszymi wersjami przeglądarek i wsparcie dla starszych wersji.</w:t>
+      </w:r>
+    </w:p>
+    <w:p>
+      <w:pPr>
+        <w:tabs>
+          <w:tab w:val="left" w:pos="916"/>
+          <w:tab w:val="left" w:pos="1832"/>
+          <w:tab w:val="left" w:pos="2748"/>
+          <w:tab w:val="left" w:pos="3664"/>
+          <w:tab w:val="left" w:pos="4580"/>
+          <w:tab w:val="left" w:pos="5496"/>
+          <w:tab w:val="left" w:pos="6412"/>
+          <w:tab w:val="left" w:pos="7328"/>
+          <w:tab w:val="left" w:pos="8244"/>
+          <w:tab w:val="left" w:pos="9160"/>
+          <w:tab w:val="left" w:pos="10076"/>
+          <w:tab w:val="left" w:pos="10992"/>
+          <w:tab w:val="left" w:pos="11908"/>
+          <w:tab w:val="left" w:pos="12824"/>
+          <w:tab w:val="left" w:pos="13740"/>
+          <w:tab w:val="left" w:pos="14656"/>
+        </w:tabs>
+        <w:spacing w:after="0" w:line="240" w:lineRule="auto"/>
+        <w:rPr>
+          <w:rFonts w:eastAsia="Times New Roman" w:cstheme="minorHAnsi"/>
+          <w:color w:val="000000"/>
+          <w:kern w:val="0"/>
+          <w:sz w:val="20"/>
+          <w:szCs w:val="20"/>
+          <w:lang w:eastAsia="pl-PL"/>
+          <w14:ligatures w14:val="none"/>
+        </w:rPr>
+      </w:pPr>
+      <w:r>
+        <w:rPr>
+          <w:rFonts w:eastAsia="Times New Roman" w:cstheme="minorHAnsi"/>
+          <w:color w:val="000000"/>
+          <w:kern w:val="0"/>
+          <w:sz w:val="20"/>
+          <w:szCs w:val="20"/>
+          <w:lang w:eastAsia="pl-PL"/>
+          <w14:ligatures w14:val="none"/>
+        </w:rPr>
+        <w:t>Dokumentacja: Szczegółowa dokumentacja oraz liczne przykłady i szablony do szybkiego startu.</w:t>
+      </w:r>
+    </w:p>
+    <w:p>
+      <w:pPr>
+        <w:tabs>
+          <w:tab w:val="left" w:pos="916"/>
+          <w:tab w:val="left" w:pos="1832"/>
+          <w:tab w:val="left" w:pos="2748"/>
+          <w:tab w:val="left" w:pos="3664"/>
+          <w:tab w:val="left" w:pos="4580"/>
+          <w:tab w:val="left" w:pos="5496"/>
+          <w:tab w:val="left" w:pos="6412"/>
+          <w:tab w:val="left" w:pos="7328"/>
+          <w:tab w:val="left" w:pos="8244"/>
+          <w:tab w:val="left" w:pos="9160"/>
+          <w:tab w:val="left" w:pos="10076"/>
+          <w:tab w:val="left" w:pos="10992"/>
+          <w:tab w:val="left" w:pos="11908"/>
+          <w:tab w:val="left" w:pos="12824"/>
+          <w:tab w:val="left" w:pos="13740"/>
+          <w:tab w:val="left" w:pos="14656"/>
+        </w:tabs>
+        <w:spacing w:after="0" w:line="240" w:lineRule="auto"/>
+        <w:rPr>
+          <w:rFonts w:eastAsia="Times New Roman" w:cstheme="minorHAnsi"/>
+          <w:color w:val="000000"/>
+          <w:kern w:val="0"/>
+          <w:sz w:val="20"/>
+          <w:szCs w:val="20"/>
+          <w:lang w:eastAsia="pl-PL"/>
+          <w14:ligatures w14:val="none"/>
+        </w:rPr>
+      </w:pPr>
+      <w:r>
+        <w:rPr>
+          <w:rFonts w:eastAsia="Times New Roman" w:cstheme="minorHAnsi"/>
+          <w:color w:val="000000"/>
+          <w:kern w:val="0"/>
+          <w:sz w:val="20"/>
+          <w:szCs w:val="20"/>
+          <w:lang w:eastAsia="pl-PL"/>
+          <w14:ligatures w14:val="none"/>
+        </w:rPr>
+        <w:t>6. API-Football</w:t>
+      </w:r>
+    </w:p>
+    <w:p>
+      <w:pPr>
+        <w:tabs>
+          <w:tab w:val="left" w:pos="916"/>
+          <w:tab w:val="left" w:pos="1832"/>
+          <w:tab w:val="left" w:pos="2748"/>
+          <w:tab w:val="left" w:pos="3664"/>
+          <w:tab w:val="left" w:pos="4580"/>
+          <w:tab w:val="left" w:pos="5496"/>
+          <w:tab w:val="left" w:pos="6412"/>
+          <w:tab w:val="left" w:pos="7328"/>
+          <w:tab w:val="left" w:pos="8244"/>
+          <w:tab w:val="left" w:pos="9160"/>
+          <w:tab w:val="left" w:pos="10076"/>
+          <w:tab w:val="left" w:pos="10992"/>
+          <w:tab w:val="left" w:pos="11908"/>
+          <w:tab w:val="left" w:pos="12824"/>
+          <w:tab w:val="left" w:pos="13740"/>
+          <w:tab w:val="left" w:pos="14656"/>
+        </w:tabs>
+        <w:spacing w:after="0" w:line="240" w:lineRule="auto"/>
+        <w:rPr>
+          <w:rFonts w:eastAsia="Times New Roman" w:cstheme="minorHAnsi"/>
+          <w:color w:val="000000"/>
+          <w:kern w:val="0"/>
+          <w:sz w:val="20"/>
+          <w:szCs w:val="20"/>
+          <w:lang w:eastAsia="pl-PL"/>
+          <w14:ligatures w14:val="none"/>
+        </w:rPr>
+      </w:pPr>
+      <w:r>
+        <w:rPr>
+          <w:rFonts w:eastAsia="Times New Roman" w:cstheme="minorHAnsi"/>
+          <w:color w:val="000000"/>
+          <w:kern w:val="0"/>
+          <w:sz w:val="20"/>
+          <w:szCs w:val="20"/>
+          <w:lang w:eastAsia="pl-PL"/>
+          <w14:ligatures w14:val="none"/>
+        </w:rPr>
+        <w:t>API-Football to kompleksowe API dostarczające danych o piłce nożnej z lig i rozgrywek na całym świecie:</w:t>
+      </w:r>
+    </w:p>
+    <w:p>
+      <w:pPr>
+        <w:tabs>
+          <w:tab w:val="left" w:pos="916"/>
+          <w:tab w:val="left" w:pos="1832"/>
+          <w:tab w:val="left" w:pos="2748"/>
+          <w:tab w:val="left" w:pos="3664"/>
+          <w:tab w:val="left" w:pos="4580"/>
+          <w:tab w:val="left" w:pos="5496"/>
+          <w:tab w:val="left" w:pos="6412"/>
+          <w:tab w:val="left" w:pos="7328"/>
+          <w:tab w:val="left" w:pos="8244"/>
+          <w:tab w:val="left" w:pos="9160"/>
+          <w:tab w:val="left" w:pos="10076"/>
+          <w:tab w:val="left" w:pos="10992"/>
+          <w:tab w:val="left" w:pos="11908"/>
+          <w:tab w:val="left" w:pos="12824"/>
+          <w:tab w:val="left" w:pos="13740"/>
+          <w:tab w:val="left" w:pos="14656"/>
+        </w:tabs>
+        <w:spacing w:after="0" w:line="240" w:lineRule="auto"/>
+        <w:rPr>
+          <w:rFonts w:eastAsia="Times New Roman" w:cstheme="minorHAnsi"/>
+          <w:color w:val="000000"/>
+          <w:kern w:val="0"/>
+          <w:sz w:val="20"/>
+          <w:szCs w:val="20"/>
+          <w:lang w:eastAsia="pl-PL"/>
+          <w14:ligatures w14:val="none"/>
+        </w:rPr>
+      </w:pPr>
+    </w:p>
+    <w:p>
+      <w:pPr>
+        <w:tabs>
+          <w:tab w:val="left" w:pos="916"/>
+          <w:tab w:val="left" w:pos="1832"/>
+          <w:tab w:val="left" w:pos="2748"/>
+          <w:tab w:val="left" w:pos="3664"/>
+          <w:tab w:val="left" w:pos="4580"/>
+          <w:tab w:val="left" w:pos="5496"/>
+          <w:tab w:val="left" w:pos="6412"/>
+          <w:tab w:val="left" w:pos="7328"/>
+          <w:tab w:val="left" w:pos="8244"/>
+          <w:tab w:val="left" w:pos="9160"/>
+          <w:tab w:val="left" w:pos="10076"/>
+          <w:tab w:val="left" w:pos="10992"/>
+          <w:tab w:val="left" w:pos="11908"/>
+          <w:tab w:val="left" w:pos="12824"/>
+          <w:tab w:val="left" w:pos="13740"/>
+          <w:tab w:val="left" w:pos="14656"/>
+        </w:tabs>
+        <w:spacing w:after="0" w:line="240" w:lineRule="auto"/>
+        <w:rPr>
+          <w:rFonts w:eastAsia="Times New Roman" w:cstheme="minorHAnsi"/>
+          <w:color w:val="000000"/>
+          <w:kern w:val="0"/>
+          <w:sz w:val="20"/>
+          <w:szCs w:val="20"/>
+          <w:lang w:eastAsia="pl-PL"/>
+          <w14:ligatures w14:val="none"/>
+        </w:rPr>
+      </w:pPr>
+      <w:r>
+        <w:rPr>
+          <w:rFonts w:eastAsia="Times New Roman" w:cstheme="minorHAnsi"/>
+          <w:color w:val="000000"/>
+          <w:kern w:val="0"/>
+          <w:sz w:val="20"/>
+          <w:szCs w:val="20"/>
+          <w:lang w:eastAsia="pl-PL"/>
+          <w14:ligatures w14:val="none"/>
+        </w:rPr>
+        <w:t>Dane meczowe: Informacje o meczach, wyniki na żywo, statystyki przed i po meczu.</w:t>
+      </w:r>
+    </w:p>
+    <w:p>
+      <w:pPr>
+        <w:tabs>
+          <w:tab w:val="left" w:pos="916"/>
+          <w:tab w:val="left" w:pos="1832"/>
+          <w:tab w:val="left" w:pos="2748"/>
+          <w:tab w:val="left" w:pos="3664"/>
+          <w:tab w:val="left" w:pos="4580"/>
+          <w:tab w:val="left" w:pos="5496"/>
+          <w:tab w:val="left" w:pos="6412"/>
+          <w:tab w:val="left" w:pos="7328"/>
+          <w:tab w:val="left" w:pos="8244"/>
+          <w:tab w:val="left" w:pos="9160"/>
+          <w:tab w:val="left" w:pos="10076"/>
+          <w:tab w:val="left" w:pos="10992"/>
+          <w:tab w:val="left" w:pos="11908"/>
+          <w:tab w:val="left" w:pos="12824"/>
+          <w:tab w:val="left" w:pos="13740"/>
+          <w:tab w:val="left" w:pos="14656"/>
+        </w:tabs>
+        <w:spacing w:after="0" w:line="240" w:lineRule="auto"/>
+        <w:rPr>
+          <w:rFonts w:eastAsia="Times New Roman" w:cstheme="minorHAnsi"/>
+          <w:color w:val="000000"/>
+          <w:kern w:val="0"/>
+          <w:sz w:val="20"/>
+          <w:szCs w:val="20"/>
+          <w:lang w:eastAsia="pl-PL"/>
+          <w14:ligatures w14:val="none"/>
+        </w:rPr>
+      </w:pPr>
+      <w:r>
+        <w:rPr>
+          <w:rFonts w:eastAsia="Times New Roman" w:cstheme="minorHAnsi"/>
+          <w:color w:val="000000"/>
+          <w:kern w:val="0"/>
+          <w:sz w:val="20"/>
+          <w:szCs w:val="20"/>
+          <w:lang w:eastAsia="pl-PL"/>
+          <w14:ligatures w14:val="none"/>
+        </w:rPr>
+        <w:t>Zespoły i zawodnicy: Szczegółowe dane o zespołach, zawodnikach, tabelach ligowych.</w:t>
+      </w:r>
+    </w:p>
+    <w:p>
+      <w:pPr>
+        <w:tabs>
+          <w:tab w:val="left" w:pos="916"/>
+          <w:tab w:val="left" w:pos="1832"/>
+          <w:tab w:val="left" w:pos="2748"/>
+          <w:tab w:val="left" w:pos="3664"/>
+          <w:tab w:val="left" w:pos="4580"/>
+          <w:tab w:val="left" w:pos="5496"/>
+          <w:tab w:val="left" w:pos="6412"/>
+          <w:tab w:val="left" w:pos="7328"/>
+          <w:tab w:val="left" w:pos="8244"/>
+          <w:tab w:val="left" w:pos="9160"/>
+          <w:tab w:val="left" w:pos="10076"/>
+          <w:tab w:val="left" w:pos="10992"/>
+          <w:tab w:val="left" w:pos="11908"/>
+          <w:tab w:val="left" w:pos="12824"/>
+          <w:tab w:val="left" w:pos="13740"/>
+          <w:tab w:val="left" w:pos="14656"/>
+        </w:tabs>
+        <w:spacing w:after="0" w:line="240" w:lineRule="auto"/>
+        <w:rPr>
+          <w:rFonts w:eastAsia="Times New Roman" w:cstheme="minorHAnsi"/>
+          <w:color w:val="000000"/>
+          <w:kern w:val="0"/>
+          <w:sz w:val="20"/>
+          <w:szCs w:val="20"/>
+          <w:lang w:eastAsia="pl-PL"/>
+          <w14:ligatures w14:val="none"/>
+        </w:rPr>
+      </w:pPr>
+      <w:r>
+        <w:rPr>
+          <w:rFonts w:eastAsia="Times New Roman" w:cstheme="minorHAnsi"/>
+          <w:color w:val="000000"/>
+          <w:kern w:val="0"/>
+          <w:sz w:val="20"/>
+          <w:szCs w:val="20"/>
+          <w:lang w:eastAsia="pl-PL"/>
+          <w14:ligatures w14:val="none"/>
+        </w:rPr>
+        <w:t>Rozgrywki: Dane o różnych ligach i rozgrywkach na całym świecie.</w:t>
+      </w:r>
+    </w:p>
+    <w:p>
+      <w:pPr>
+        <w:tabs>
+          <w:tab w:val="left" w:pos="916"/>
+          <w:tab w:val="left" w:pos="1832"/>
+          <w:tab w:val="left" w:pos="2748"/>
+          <w:tab w:val="left" w:pos="3664"/>
+          <w:tab w:val="left" w:pos="4580"/>
+          <w:tab w:val="left" w:pos="5496"/>
+          <w:tab w:val="left" w:pos="6412"/>
+          <w:tab w:val="left" w:pos="7328"/>
+          <w:tab w:val="left" w:pos="8244"/>
+          <w:tab w:val="left" w:pos="9160"/>
+          <w:tab w:val="left" w:pos="10076"/>
+          <w:tab w:val="left" w:pos="10992"/>
+          <w:tab w:val="left" w:pos="11908"/>
+          <w:tab w:val="left" w:pos="12824"/>
+          <w:tab w:val="left" w:pos="13740"/>
+          <w:tab w:val="left" w:pos="14656"/>
+        </w:tabs>
+        <w:spacing w:after="0" w:line="240" w:lineRule="auto"/>
+        <w:rPr>
+          <w:rFonts w:eastAsia="Times New Roman" w:cstheme="minorHAnsi"/>
+          <w:color w:val="000000"/>
+          <w:kern w:val="0"/>
+          <w:sz w:val="20"/>
+          <w:szCs w:val="20"/>
+          <w:lang w:eastAsia="pl-PL"/>
+          <w14:ligatures w14:val="none"/>
+        </w:rPr>
+      </w:pPr>
+      <w:r>
+        <w:rPr>
+          <w:rFonts w:eastAsia="Times New Roman" w:cstheme="minorHAnsi"/>
+          <w:color w:val="000000"/>
+          <w:kern w:val="0"/>
+          <w:sz w:val="20"/>
+          <w:szCs w:val="20"/>
+          <w:lang w:eastAsia="pl-PL"/>
+          <w14:ligatures w14:val="none"/>
+        </w:rPr>
+        <w:t>Łatwość użycia: Intuicyjne end-pointy API oraz bogata dokumentacja, co ułatwia integrację z aplikacjami.</w:t>
+      </w:r>
+    </w:p>
+    <w:p>
+      <w:pPr>
+        <w:tabs>
+          <w:tab w:val="left" w:pos="916"/>
+          <w:tab w:val="left" w:pos="1832"/>
+          <w:tab w:val="left" w:pos="2748"/>
+          <w:tab w:val="left" w:pos="3664"/>
+          <w:tab w:val="left" w:pos="4580"/>
+          <w:tab w:val="left" w:pos="5496"/>
+          <w:tab w:val="left" w:pos="6412"/>
+          <w:tab w:val="left" w:pos="7328"/>
+          <w:tab w:val="left" w:pos="8244"/>
+          <w:tab w:val="left" w:pos="9160"/>
+          <w:tab w:val="left" w:pos="10076"/>
+          <w:tab w:val="left" w:pos="10992"/>
+          <w:tab w:val="left" w:pos="11908"/>
+          <w:tab w:val="left" w:pos="12824"/>
+          <w:tab w:val="left" w:pos="13740"/>
+          <w:tab w:val="left" w:pos="14656"/>
+        </w:tabs>
+        <w:spacing w:after="0" w:line="240" w:lineRule="auto"/>
+        <w:rPr>
+          <w:rFonts w:eastAsia="Times New Roman" w:cstheme="minorHAnsi"/>
+          <w:color w:val="000000"/>
+          <w:kern w:val="0"/>
+          <w:sz w:val="20"/>
+          <w:szCs w:val="20"/>
+          <w:lang w:eastAsia="pl-PL"/>
+          <w14:ligatures w14:val="none"/>
+        </w:rPr>
+      </w:pPr>
+      <w:r>
+        <w:rPr>
+          <w:rFonts w:eastAsia="Times New Roman" w:cstheme="minorHAnsi"/>
+          <w:color w:val="000000"/>
+          <w:kern w:val="0"/>
+          <w:sz w:val="20"/>
+          <w:szCs w:val="20"/>
+          <w:lang w:eastAsia="pl-PL"/>
+          <w14:ligatures w14:val="none"/>
+        </w:rPr>
+        <w:t>Aktualizacje w czasie rzeczywistym: Aktualizacje wyników i statystyk na żywo, co jest kluczowe dla aplikacji sportowych.</w:t>
+      </w:r>
+    </w:p>
+    <w:p>
+      <w:pPr>
+        <w:tabs>
+          <w:tab w:val="left" w:pos="916"/>
+          <w:tab w:val="left" w:pos="1832"/>
+          <w:tab w:val="left" w:pos="2748"/>
+          <w:tab w:val="left" w:pos="3664"/>
+          <w:tab w:val="left" w:pos="4580"/>
+          <w:tab w:val="left" w:pos="5496"/>
+          <w:tab w:val="left" w:pos="6412"/>
+          <w:tab w:val="left" w:pos="7328"/>
+          <w:tab w:val="left" w:pos="8244"/>
+          <w:tab w:val="left" w:pos="9160"/>
+          <w:tab w:val="left" w:pos="10076"/>
+          <w:tab w:val="left" w:pos="10992"/>
+          <w:tab w:val="left" w:pos="11908"/>
+          <w:tab w:val="left" w:pos="12824"/>
+          <w:tab w:val="left" w:pos="13740"/>
+          <w:tab w:val="left" w:pos="14656"/>
+        </w:tabs>
+        <w:spacing w:after="0" w:line="240" w:lineRule="auto"/>
+        <w:rPr>
+          <w:rFonts w:eastAsia="Times New Roman" w:cstheme="minorHAnsi"/>
+          <w:color w:val="000000"/>
+          <w:kern w:val="0"/>
+          <w:sz w:val="20"/>
+          <w:szCs w:val="20"/>
+          <w:lang w:eastAsia="pl-PL"/>
+          <w14:ligatures w14:val="none"/>
+        </w:rPr>
+      </w:pPr>
+      <w:r>
+        <w:rPr>
+          <w:rFonts w:eastAsia="Times New Roman" w:cstheme="minorHAnsi"/>
+          <w:color w:val="000000"/>
+          <w:kern w:val="0"/>
+          <w:sz w:val="20"/>
+          <w:szCs w:val="20"/>
+          <w:lang w:eastAsia="pl-PL"/>
+          <w14:ligatures w14:val="none"/>
+        </w:rPr>
+        <w:t>7. Vue.js</w:t>
+      </w:r>
+    </w:p>
+    <w:p>
+      <w:pPr>
+        <w:tabs>
+          <w:tab w:val="left" w:pos="916"/>
+          <w:tab w:val="left" w:pos="1832"/>
+          <w:tab w:val="left" w:pos="2748"/>
+          <w:tab w:val="left" w:pos="3664"/>
+          <w:tab w:val="left" w:pos="4580"/>
+          <w:tab w:val="left" w:pos="5496"/>
+          <w:tab w:val="left" w:pos="6412"/>
+          <w:tab w:val="left" w:pos="7328"/>
+          <w:tab w:val="left" w:pos="8244"/>
+          <w:tab w:val="left" w:pos="9160"/>
+          <w:tab w:val="left" w:pos="10076"/>
+          <w:tab w:val="left" w:pos="10992"/>
+          <w:tab w:val="left" w:pos="11908"/>
+          <w:tab w:val="left" w:pos="12824"/>
+          <w:tab w:val="left" w:pos="13740"/>
+          <w:tab w:val="left" w:pos="14656"/>
+        </w:tabs>
+        <w:spacing w:after="0" w:line="240" w:lineRule="auto"/>
+        <w:rPr>
+          <w:rFonts w:eastAsia="Times New Roman" w:cstheme="minorHAnsi"/>
+          <w:color w:val="000000"/>
+          <w:kern w:val="0"/>
+          <w:sz w:val="20"/>
+          <w:szCs w:val="20"/>
+          <w:lang w:eastAsia="pl-PL"/>
+          <w14:ligatures w14:val="none"/>
+        </w:rPr>
+      </w:pPr>
+      <w:r>
+        <w:rPr>
+          <w:rFonts w:eastAsia="Times New Roman" w:cstheme="minorHAnsi"/>
+          <w:color w:val="000000"/>
+          <w:kern w:val="0"/>
+          <w:sz w:val="20"/>
+          <w:szCs w:val="20"/>
+          <w:lang w:eastAsia="pl-PL"/>
+          <w14:ligatures w14:val="none"/>
+        </w:rPr>
+        <w:t xml:space="preserve">Vue.js to progresywny </w:t>
+      </w:r>
+      <w:proofErr w:type="spellStart"/>
+      <w:r>
+        <w:rPr>
+          <w:rFonts w:eastAsia="Times New Roman" w:cstheme="minorHAnsi"/>
+          <w:color w:val="000000"/>
+          <w:kern w:val="0"/>
+          <w:sz w:val="20"/>
+          <w:szCs w:val="20"/>
+          <w:lang w:eastAsia="pl-PL"/>
+          <w14:ligatures w14:val="none"/>
+        </w:rPr>
+        <w:t>framework</w:t>
+      </w:r>
+      <w:proofErr w:type="spellEnd"/>
+      <w:r>
+        <w:rPr>
+          <w:rFonts w:eastAsia="Times New Roman" w:cstheme="minorHAnsi"/>
+          <w:color w:val="000000"/>
+          <w:kern w:val="0"/>
+          <w:sz w:val="20"/>
+          <w:szCs w:val="20"/>
+          <w:lang w:eastAsia="pl-PL"/>
+          <w14:ligatures w14:val="none"/>
+        </w:rPr>
+        <w:t xml:space="preserve"> JavaScript do budowania interfejsów użytkownika:</w:t>
+      </w:r>
+    </w:p>
+    <w:p>
+      <w:pPr>
+        <w:tabs>
+          <w:tab w:val="left" w:pos="916"/>
+          <w:tab w:val="left" w:pos="1832"/>
+          <w:tab w:val="left" w:pos="2748"/>
+          <w:tab w:val="left" w:pos="3664"/>
+          <w:tab w:val="left" w:pos="4580"/>
+          <w:tab w:val="left" w:pos="5496"/>
+          <w:tab w:val="left" w:pos="6412"/>
+          <w:tab w:val="left" w:pos="7328"/>
+          <w:tab w:val="left" w:pos="8244"/>
+          <w:tab w:val="left" w:pos="9160"/>
+          <w:tab w:val="left" w:pos="10076"/>
+          <w:tab w:val="left" w:pos="10992"/>
+          <w:tab w:val="left" w:pos="11908"/>
+          <w:tab w:val="left" w:pos="12824"/>
+          <w:tab w:val="left" w:pos="13740"/>
+          <w:tab w:val="left" w:pos="14656"/>
+        </w:tabs>
+        <w:spacing w:after="0" w:line="240" w:lineRule="auto"/>
+        <w:rPr>
+          <w:rFonts w:eastAsia="Times New Roman" w:cstheme="minorHAnsi"/>
+          <w:color w:val="000000"/>
+          <w:kern w:val="0"/>
+          <w:sz w:val="20"/>
+          <w:szCs w:val="20"/>
+          <w:lang w:eastAsia="pl-PL"/>
+          <w14:ligatures w14:val="none"/>
+        </w:rPr>
+      </w:pPr>
+    </w:p>
+    <w:p>
+      <w:pPr>
+        <w:tabs>
+          <w:tab w:val="left" w:pos="916"/>
+          <w:tab w:val="left" w:pos="1832"/>
+          <w:tab w:val="left" w:pos="2748"/>
+          <w:tab w:val="left" w:pos="3664"/>
+          <w:tab w:val="left" w:pos="4580"/>
+          <w:tab w:val="left" w:pos="5496"/>
+          <w:tab w:val="left" w:pos="6412"/>
+          <w:tab w:val="left" w:pos="7328"/>
+          <w:tab w:val="left" w:pos="8244"/>
+          <w:tab w:val="left" w:pos="9160"/>
+          <w:tab w:val="left" w:pos="10076"/>
+          <w:tab w:val="left" w:pos="10992"/>
+          <w:tab w:val="left" w:pos="11908"/>
+          <w:tab w:val="left" w:pos="12824"/>
+          <w:tab w:val="left" w:pos="13740"/>
+          <w:tab w:val="left" w:pos="14656"/>
+        </w:tabs>
+        <w:spacing w:after="0" w:line="240" w:lineRule="auto"/>
+        <w:rPr>
+          <w:rFonts w:eastAsia="Times New Roman" w:cstheme="minorHAnsi"/>
+          <w:color w:val="000000"/>
+          <w:kern w:val="0"/>
+          <w:sz w:val="20"/>
+          <w:szCs w:val="20"/>
+          <w:lang w:eastAsia="pl-PL"/>
+          <w14:ligatures w14:val="none"/>
+        </w:rPr>
+      </w:pPr>
+      <w:r>
+        <w:rPr>
+          <w:rFonts w:eastAsia="Times New Roman" w:cstheme="minorHAnsi"/>
+          <w:color w:val="000000"/>
+          <w:kern w:val="0"/>
+          <w:sz w:val="20"/>
+          <w:szCs w:val="20"/>
+          <w:lang w:eastAsia="pl-PL"/>
+          <w14:ligatures w14:val="none"/>
+        </w:rPr>
+        <w:t>Prostota: Łatwy do nauki i użycia, z niską barierą wejścia.</w:t>
+      </w:r>
+    </w:p>
+    <w:p>
+      <w:pPr>
+        <w:tabs>
+          <w:tab w:val="left" w:pos="916"/>
+          <w:tab w:val="left" w:pos="1832"/>
+          <w:tab w:val="left" w:pos="2748"/>
+          <w:tab w:val="left" w:pos="3664"/>
+          <w:tab w:val="left" w:pos="4580"/>
+          <w:tab w:val="left" w:pos="5496"/>
+          <w:tab w:val="left" w:pos="6412"/>
+          <w:tab w:val="left" w:pos="7328"/>
+          <w:tab w:val="left" w:pos="8244"/>
+          <w:tab w:val="left" w:pos="9160"/>
+          <w:tab w:val="left" w:pos="10076"/>
+          <w:tab w:val="left" w:pos="10992"/>
+          <w:tab w:val="left" w:pos="11908"/>
+          <w:tab w:val="left" w:pos="12824"/>
+          <w:tab w:val="left" w:pos="13740"/>
+          <w:tab w:val="left" w:pos="14656"/>
+        </w:tabs>
+        <w:spacing w:after="0" w:line="240" w:lineRule="auto"/>
+        <w:rPr>
+          <w:rFonts w:eastAsia="Times New Roman" w:cstheme="minorHAnsi"/>
+          <w:color w:val="000000"/>
+          <w:kern w:val="0"/>
+          <w:sz w:val="20"/>
+          <w:szCs w:val="20"/>
+          <w:lang w:eastAsia="pl-PL"/>
+          <w14:ligatures w14:val="none"/>
+        </w:rPr>
+      </w:pPr>
+      <w:r>
+        <w:rPr>
+          <w:rFonts w:eastAsia="Times New Roman" w:cstheme="minorHAnsi"/>
+          <w:color w:val="000000"/>
+          <w:kern w:val="0"/>
+          <w:sz w:val="20"/>
+          <w:szCs w:val="20"/>
+          <w:lang w:eastAsia="pl-PL"/>
+          <w14:ligatures w14:val="none"/>
+        </w:rPr>
+        <w:t>Komponenty: Umożliwia tworzenie wielokrotnego użytku komponentów, co ułatwia zarządzanie złożonymi aplikacjami.</w:t>
+      </w:r>
+    </w:p>
+    <w:p>
+      <w:pPr>
+        <w:tabs>
+          <w:tab w:val="left" w:pos="916"/>
+          <w:tab w:val="left" w:pos="1832"/>
+          <w:tab w:val="left" w:pos="2748"/>
+          <w:tab w:val="left" w:pos="3664"/>
+          <w:tab w:val="left" w:pos="4580"/>
+          <w:tab w:val="left" w:pos="5496"/>
+          <w:tab w:val="left" w:pos="6412"/>
+          <w:tab w:val="left" w:pos="7328"/>
+          <w:tab w:val="left" w:pos="8244"/>
+          <w:tab w:val="left" w:pos="9160"/>
+          <w:tab w:val="left" w:pos="10076"/>
+          <w:tab w:val="left" w:pos="10992"/>
+          <w:tab w:val="left" w:pos="11908"/>
+          <w:tab w:val="left" w:pos="12824"/>
+          <w:tab w:val="left" w:pos="13740"/>
+          <w:tab w:val="left" w:pos="14656"/>
+        </w:tabs>
+        <w:spacing w:after="0" w:line="240" w:lineRule="auto"/>
+        <w:rPr>
+          <w:rFonts w:eastAsia="Times New Roman" w:cstheme="minorHAnsi"/>
+          <w:color w:val="000000"/>
+          <w:kern w:val="0"/>
+          <w:sz w:val="20"/>
+          <w:szCs w:val="20"/>
+          <w:lang w:eastAsia="pl-PL"/>
+          <w14:ligatures w14:val="none"/>
+        </w:rPr>
+      </w:pPr>
+      <w:r>
+        <w:rPr>
+          <w:rFonts w:eastAsia="Times New Roman" w:cstheme="minorHAnsi"/>
+          <w:color w:val="000000"/>
+          <w:kern w:val="0"/>
+          <w:sz w:val="20"/>
+          <w:szCs w:val="20"/>
+          <w:lang w:eastAsia="pl-PL"/>
+          <w14:ligatures w14:val="none"/>
+        </w:rPr>
+        <w:t>Reaktywność: Automatyczna aktualizacja interfejsu użytkownika w odpowiedzi na zmiany danych.</w:t>
+      </w:r>
+    </w:p>
+    <w:p>
+      <w:pPr>
+        <w:tabs>
+          <w:tab w:val="left" w:pos="916"/>
+          <w:tab w:val="left" w:pos="1832"/>
+          <w:tab w:val="left" w:pos="2748"/>
+          <w:tab w:val="left" w:pos="3664"/>
+          <w:tab w:val="left" w:pos="4580"/>
+          <w:tab w:val="left" w:pos="5496"/>
+          <w:tab w:val="left" w:pos="6412"/>
+          <w:tab w:val="left" w:pos="7328"/>
+          <w:tab w:val="left" w:pos="8244"/>
+          <w:tab w:val="left" w:pos="9160"/>
+          <w:tab w:val="left" w:pos="10076"/>
+          <w:tab w:val="left" w:pos="10992"/>
+          <w:tab w:val="left" w:pos="11908"/>
+          <w:tab w:val="left" w:pos="12824"/>
+          <w:tab w:val="left" w:pos="13740"/>
+          <w:tab w:val="left" w:pos="14656"/>
+        </w:tabs>
+        <w:spacing w:after="0" w:line="240" w:lineRule="auto"/>
+        <w:rPr>
+          <w:rFonts w:eastAsia="Times New Roman" w:cstheme="minorHAnsi"/>
+          <w:color w:val="000000"/>
+          <w:kern w:val="0"/>
+          <w:sz w:val="20"/>
+          <w:szCs w:val="20"/>
+          <w:lang w:eastAsia="pl-PL"/>
+          <w14:ligatures w14:val="none"/>
+        </w:rPr>
+      </w:pPr>
+      <w:r>
+        <w:rPr>
+          <w:rFonts w:eastAsia="Times New Roman" w:cstheme="minorHAnsi"/>
+          <w:color w:val="000000"/>
+          <w:kern w:val="0"/>
+          <w:sz w:val="20"/>
+          <w:szCs w:val="20"/>
+          <w:lang w:eastAsia="pl-PL"/>
+          <w14:ligatures w14:val="none"/>
+        </w:rPr>
+        <w:t xml:space="preserve">Ekosystem: Bogaty ekosystem narzędzi i bibliotek wspomagających tworzenie aplikacji (Vue Router, </w:t>
+      </w:r>
+      <w:proofErr w:type="spellStart"/>
+      <w:r>
+        <w:rPr>
+          <w:rFonts w:eastAsia="Times New Roman" w:cstheme="minorHAnsi"/>
+          <w:color w:val="000000"/>
+          <w:kern w:val="0"/>
+          <w:sz w:val="20"/>
+          <w:szCs w:val="20"/>
+          <w:lang w:eastAsia="pl-PL"/>
+          <w14:ligatures w14:val="none"/>
+        </w:rPr>
+        <w:t>Vuex</w:t>
+      </w:r>
+      <w:proofErr w:type="spellEnd"/>
+      <w:r>
+        <w:rPr>
+          <w:rFonts w:eastAsia="Times New Roman" w:cstheme="minorHAnsi"/>
+          <w:color w:val="000000"/>
+          <w:kern w:val="0"/>
+          <w:sz w:val="20"/>
+          <w:szCs w:val="20"/>
+          <w:lang w:eastAsia="pl-PL"/>
+          <w14:ligatures w14:val="none"/>
+        </w:rPr>
+        <w:t>).</w:t>
+      </w:r>
+    </w:p>
+    <w:p>
+      <w:pPr>
+        <w:tabs>
+          <w:tab w:val="left" w:pos="916"/>
+          <w:tab w:val="left" w:pos="1832"/>
+          <w:tab w:val="left" w:pos="2748"/>
+          <w:tab w:val="left" w:pos="3664"/>
+          <w:tab w:val="left" w:pos="4580"/>
+          <w:tab w:val="left" w:pos="5496"/>
+          <w:tab w:val="left" w:pos="6412"/>
+          <w:tab w:val="left" w:pos="7328"/>
+          <w:tab w:val="left" w:pos="8244"/>
+          <w:tab w:val="left" w:pos="9160"/>
+          <w:tab w:val="left" w:pos="10076"/>
+          <w:tab w:val="left" w:pos="10992"/>
+          <w:tab w:val="left" w:pos="11908"/>
+          <w:tab w:val="left" w:pos="12824"/>
+          <w:tab w:val="left" w:pos="13740"/>
+          <w:tab w:val="left" w:pos="14656"/>
+        </w:tabs>
+        <w:spacing w:after="0" w:line="240" w:lineRule="auto"/>
+        <w:rPr>
+          <w:rFonts w:eastAsia="Times New Roman" w:cstheme="minorHAnsi"/>
+          <w:color w:val="000000"/>
+          <w:kern w:val="0"/>
+          <w:sz w:val="20"/>
+          <w:szCs w:val="20"/>
+          <w:lang w:eastAsia="pl-PL"/>
+          <w14:ligatures w14:val="none"/>
+        </w:rPr>
+      </w:pPr>
+      <w:r>
+        <w:rPr>
+          <w:rFonts w:eastAsia="Times New Roman" w:cstheme="minorHAnsi"/>
+          <w:color w:val="000000"/>
+          <w:kern w:val="0"/>
+          <w:sz w:val="20"/>
+          <w:szCs w:val="20"/>
+          <w:lang w:eastAsia="pl-PL"/>
+          <w14:ligatures w14:val="none"/>
+        </w:rPr>
+        <w:t xml:space="preserve">Wsparcie dla </w:t>
+      </w:r>
+      <w:proofErr w:type="spellStart"/>
+      <w:r>
+        <w:rPr>
+          <w:rFonts w:eastAsia="Times New Roman" w:cstheme="minorHAnsi"/>
+          <w:color w:val="000000"/>
+          <w:kern w:val="0"/>
+          <w:sz w:val="20"/>
+          <w:szCs w:val="20"/>
+          <w:lang w:eastAsia="pl-PL"/>
+          <w14:ligatures w14:val="none"/>
+        </w:rPr>
+        <w:t>TypeScript</w:t>
+      </w:r>
+      <w:proofErr w:type="spellEnd"/>
+      <w:r>
+        <w:rPr>
+          <w:rFonts w:eastAsia="Times New Roman" w:cstheme="minorHAnsi"/>
+          <w:color w:val="000000"/>
+          <w:kern w:val="0"/>
+          <w:sz w:val="20"/>
+          <w:szCs w:val="20"/>
+          <w:lang w:eastAsia="pl-PL"/>
+          <w14:ligatures w14:val="none"/>
+        </w:rPr>
+        <w:t xml:space="preserve">: Możliwość używania </w:t>
+      </w:r>
+      <w:proofErr w:type="spellStart"/>
+      <w:r>
+        <w:rPr>
+          <w:rFonts w:eastAsia="Times New Roman" w:cstheme="minorHAnsi"/>
+          <w:color w:val="000000"/>
+          <w:kern w:val="0"/>
+          <w:sz w:val="20"/>
+          <w:szCs w:val="20"/>
+          <w:lang w:eastAsia="pl-PL"/>
+          <w14:ligatures w14:val="none"/>
+        </w:rPr>
+        <w:t>TypeScript</w:t>
+      </w:r>
+      <w:proofErr w:type="spellEnd"/>
+      <w:r>
+        <w:rPr>
+          <w:rFonts w:eastAsia="Times New Roman" w:cstheme="minorHAnsi"/>
+          <w:color w:val="000000"/>
+          <w:kern w:val="0"/>
+          <w:sz w:val="20"/>
+          <w:szCs w:val="20"/>
+          <w:lang w:eastAsia="pl-PL"/>
+          <w14:ligatures w14:val="none"/>
+        </w:rPr>
+        <w:t xml:space="preserve"> do budowania aplikacji, co zwiększa ich niezawodność i łatwość utrzymania.</w:t>
+      </w:r>
+    </w:p>
+    <w:p>
+      <w:pPr>
+        <w:tabs>
+          <w:tab w:val="left" w:pos="916"/>
+          <w:tab w:val="left" w:pos="1832"/>
+          <w:tab w:val="left" w:pos="2748"/>
+          <w:tab w:val="left" w:pos="3664"/>
+          <w:tab w:val="left" w:pos="4580"/>
+          <w:tab w:val="left" w:pos="5496"/>
+          <w:tab w:val="left" w:pos="6412"/>
+          <w:tab w:val="left" w:pos="7328"/>
+          <w:tab w:val="left" w:pos="8244"/>
+          <w:tab w:val="left" w:pos="9160"/>
+          <w:tab w:val="left" w:pos="10076"/>
+          <w:tab w:val="left" w:pos="10992"/>
+          <w:tab w:val="left" w:pos="11908"/>
+          <w:tab w:val="left" w:pos="12824"/>
+          <w:tab w:val="left" w:pos="13740"/>
+          <w:tab w:val="left" w:pos="14656"/>
+        </w:tabs>
+        <w:spacing w:after="0" w:line="240" w:lineRule="auto"/>
+        <w:rPr>
+          <w:rFonts w:eastAsia="Times New Roman" w:cstheme="minorHAnsi"/>
+          <w:color w:val="000000"/>
+          <w:kern w:val="0"/>
+          <w:sz w:val="20"/>
+          <w:szCs w:val="20"/>
+          <w:lang w:eastAsia="pl-PL"/>
+          <w14:ligatures w14:val="none"/>
+        </w:rPr>
+      </w:pPr>
+      <w:r>
+        <w:rPr>
+          <w:rFonts w:eastAsia="Times New Roman" w:cstheme="minorHAnsi"/>
+          <w:color w:val="000000"/>
+          <w:kern w:val="0"/>
+          <w:sz w:val="20"/>
+          <w:szCs w:val="20"/>
+          <w:lang w:eastAsia="pl-PL"/>
+          <w14:ligatures w14:val="none"/>
+        </w:rPr>
+        <w:t>8. MySQL</w:t>
+      </w:r>
+    </w:p>
+    <w:p>
+      <w:pPr>
+        <w:tabs>
+          <w:tab w:val="left" w:pos="916"/>
+          <w:tab w:val="left" w:pos="1832"/>
+          <w:tab w:val="left" w:pos="2748"/>
+          <w:tab w:val="left" w:pos="3664"/>
+          <w:tab w:val="left" w:pos="4580"/>
+          <w:tab w:val="left" w:pos="5496"/>
+          <w:tab w:val="left" w:pos="6412"/>
+          <w:tab w:val="left" w:pos="7328"/>
+          <w:tab w:val="left" w:pos="8244"/>
+          <w:tab w:val="left" w:pos="9160"/>
+          <w:tab w:val="left" w:pos="10076"/>
+          <w:tab w:val="left" w:pos="10992"/>
+          <w:tab w:val="left" w:pos="11908"/>
+          <w:tab w:val="left" w:pos="12824"/>
+          <w:tab w:val="left" w:pos="13740"/>
+          <w:tab w:val="left" w:pos="14656"/>
+        </w:tabs>
+        <w:spacing w:after="0" w:line="240" w:lineRule="auto"/>
+        <w:rPr>
+          <w:rFonts w:eastAsia="Times New Roman" w:cstheme="minorHAnsi"/>
+          <w:color w:val="000000"/>
+          <w:kern w:val="0"/>
+          <w:sz w:val="20"/>
+          <w:szCs w:val="20"/>
+          <w:lang w:eastAsia="pl-PL"/>
+          <w14:ligatures w14:val="none"/>
+        </w:rPr>
+      </w:pPr>
+      <w:r>
+        <w:rPr>
+          <w:rFonts w:eastAsia="Times New Roman" w:cstheme="minorHAnsi"/>
+          <w:color w:val="000000"/>
+          <w:kern w:val="0"/>
+          <w:sz w:val="20"/>
+          <w:szCs w:val="20"/>
+          <w:lang w:eastAsia="pl-PL"/>
+          <w14:ligatures w14:val="none"/>
+        </w:rPr>
+        <w:t>MySQL to jeden z najpopularniejszych systemów zarządzania relacyjnymi bazami danych:</w:t>
+      </w:r>
+    </w:p>
+    <w:p>
+      <w:pPr>
+        <w:tabs>
+          <w:tab w:val="left" w:pos="916"/>
+          <w:tab w:val="left" w:pos="1832"/>
+          <w:tab w:val="left" w:pos="2748"/>
+          <w:tab w:val="left" w:pos="3664"/>
+          <w:tab w:val="left" w:pos="4580"/>
+          <w:tab w:val="left" w:pos="5496"/>
+          <w:tab w:val="left" w:pos="6412"/>
+          <w:tab w:val="left" w:pos="7328"/>
+          <w:tab w:val="left" w:pos="8244"/>
+          <w:tab w:val="left" w:pos="9160"/>
+          <w:tab w:val="left" w:pos="10076"/>
+          <w:tab w:val="left" w:pos="10992"/>
+          <w:tab w:val="left" w:pos="11908"/>
+          <w:tab w:val="left" w:pos="12824"/>
+          <w:tab w:val="left" w:pos="13740"/>
+          <w:tab w:val="left" w:pos="14656"/>
+        </w:tabs>
+        <w:spacing w:after="0" w:line="240" w:lineRule="auto"/>
+        <w:rPr>
+          <w:rFonts w:eastAsia="Times New Roman" w:cstheme="minorHAnsi"/>
+          <w:color w:val="000000"/>
+          <w:kern w:val="0"/>
+          <w:sz w:val="20"/>
+          <w:szCs w:val="20"/>
+          <w:lang w:eastAsia="pl-PL"/>
+          <w14:ligatures w14:val="none"/>
+        </w:rPr>
+      </w:pPr>
+    </w:p>
+    <w:p>
+      <w:pPr>
+        <w:tabs>
+          <w:tab w:val="left" w:pos="916"/>
+          <w:tab w:val="left" w:pos="1832"/>
+          <w:tab w:val="left" w:pos="2748"/>
+          <w:tab w:val="left" w:pos="3664"/>
+          <w:tab w:val="left" w:pos="4580"/>
+          <w:tab w:val="left" w:pos="5496"/>
+          <w:tab w:val="left" w:pos="6412"/>
+          <w:tab w:val="left" w:pos="7328"/>
+          <w:tab w:val="left" w:pos="8244"/>
+          <w:tab w:val="left" w:pos="9160"/>
+          <w:tab w:val="left" w:pos="10076"/>
+          <w:tab w:val="left" w:pos="10992"/>
+          <w:tab w:val="left" w:pos="11908"/>
+          <w:tab w:val="left" w:pos="12824"/>
+          <w:tab w:val="left" w:pos="13740"/>
+          <w:tab w:val="left" w:pos="14656"/>
+        </w:tabs>
+        <w:spacing w:after="0" w:line="240" w:lineRule="auto"/>
+        <w:rPr>
+          <w:rFonts w:eastAsia="Times New Roman" w:cstheme="minorHAnsi"/>
+          <w:color w:val="000000"/>
+          <w:kern w:val="0"/>
+          <w:sz w:val="20"/>
+          <w:szCs w:val="20"/>
+          <w:lang w:eastAsia="pl-PL"/>
+          <w14:ligatures w14:val="none"/>
+        </w:rPr>
+      </w:pPr>
+      <w:r>
+        <w:rPr>
+          <w:rFonts w:eastAsia="Times New Roman" w:cstheme="minorHAnsi"/>
+          <w:color w:val="000000"/>
+          <w:kern w:val="0"/>
+          <w:sz w:val="20"/>
+          <w:szCs w:val="20"/>
+          <w:lang w:eastAsia="pl-PL"/>
+          <w14:ligatures w14:val="none"/>
+        </w:rPr>
+        <w:t>Relacyjny model danych: Umożliwia przechowywanie danych w tabelach, które mogą być powiązane za pomocą kluczy obcych.</w:t>
+      </w:r>
+    </w:p>
+    <w:p>
+      <w:pPr>
+        <w:tabs>
+          <w:tab w:val="left" w:pos="916"/>
+          <w:tab w:val="left" w:pos="1832"/>
+          <w:tab w:val="left" w:pos="2748"/>
+          <w:tab w:val="left" w:pos="3664"/>
+          <w:tab w:val="left" w:pos="4580"/>
+          <w:tab w:val="left" w:pos="5496"/>
+          <w:tab w:val="left" w:pos="6412"/>
+          <w:tab w:val="left" w:pos="7328"/>
+          <w:tab w:val="left" w:pos="8244"/>
+          <w:tab w:val="left" w:pos="9160"/>
+          <w:tab w:val="left" w:pos="10076"/>
+          <w:tab w:val="left" w:pos="10992"/>
+          <w:tab w:val="left" w:pos="11908"/>
+          <w:tab w:val="left" w:pos="12824"/>
+          <w:tab w:val="left" w:pos="13740"/>
+          <w:tab w:val="left" w:pos="14656"/>
+        </w:tabs>
+        <w:spacing w:after="0" w:line="240" w:lineRule="auto"/>
+        <w:rPr>
+          <w:rFonts w:eastAsia="Times New Roman" w:cstheme="minorHAnsi"/>
+          <w:color w:val="000000"/>
+          <w:kern w:val="0"/>
+          <w:sz w:val="20"/>
+          <w:szCs w:val="20"/>
+          <w:lang w:eastAsia="pl-PL"/>
+          <w14:ligatures w14:val="none"/>
+        </w:rPr>
+      </w:pPr>
+      <w:r>
+        <w:rPr>
+          <w:rFonts w:eastAsia="Times New Roman" w:cstheme="minorHAnsi"/>
+          <w:color w:val="000000"/>
+          <w:kern w:val="0"/>
+          <w:sz w:val="20"/>
+          <w:szCs w:val="20"/>
+          <w:lang w:eastAsia="pl-PL"/>
+          <w14:ligatures w14:val="none"/>
+        </w:rPr>
+        <w:t>Wysoka wydajność: Optymalizowany do szybkiego wykonywania zapytań SQL i przetwarzania dużych ilości danych.</w:t>
+      </w:r>
+    </w:p>
+    <w:p>
+      <w:pPr>
+        <w:tabs>
+          <w:tab w:val="left" w:pos="916"/>
+          <w:tab w:val="left" w:pos="1832"/>
+          <w:tab w:val="left" w:pos="2748"/>
+          <w:tab w:val="left" w:pos="3664"/>
+          <w:tab w:val="left" w:pos="4580"/>
+          <w:tab w:val="left" w:pos="5496"/>
+          <w:tab w:val="left" w:pos="6412"/>
+          <w:tab w:val="left" w:pos="7328"/>
+          <w:tab w:val="left" w:pos="8244"/>
+          <w:tab w:val="left" w:pos="9160"/>
+          <w:tab w:val="left" w:pos="10076"/>
+          <w:tab w:val="left" w:pos="10992"/>
+          <w:tab w:val="left" w:pos="11908"/>
+          <w:tab w:val="left" w:pos="12824"/>
+          <w:tab w:val="left" w:pos="13740"/>
+          <w:tab w:val="left" w:pos="14656"/>
+        </w:tabs>
+        <w:spacing w:after="0" w:line="240" w:lineRule="auto"/>
+        <w:rPr>
+          <w:rFonts w:eastAsia="Times New Roman" w:cstheme="minorHAnsi"/>
+          <w:color w:val="000000"/>
+          <w:kern w:val="0"/>
+          <w:sz w:val="20"/>
+          <w:szCs w:val="20"/>
+          <w:lang w:eastAsia="pl-PL"/>
+          <w14:ligatures w14:val="none"/>
+        </w:rPr>
+      </w:pPr>
+      <w:r>
+        <w:rPr>
+          <w:rFonts w:eastAsia="Times New Roman" w:cstheme="minorHAnsi"/>
+          <w:color w:val="000000"/>
+          <w:kern w:val="0"/>
+          <w:sz w:val="20"/>
+          <w:szCs w:val="20"/>
+          <w:lang w:eastAsia="pl-PL"/>
+          <w14:ligatures w14:val="none"/>
+        </w:rPr>
+        <w:t>Bezpieczeństwo: Zaawansowane mechanizmy uwierzytelniania i autoryzacji użytkowników.</w:t>
+      </w:r>
+    </w:p>
+    <w:p>
+      <w:pPr>
+        <w:tabs>
+          <w:tab w:val="left" w:pos="916"/>
+          <w:tab w:val="left" w:pos="1832"/>
+          <w:tab w:val="left" w:pos="2748"/>
+          <w:tab w:val="left" w:pos="3664"/>
+          <w:tab w:val="left" w:pos="4580"/>
+          <w:tab w:val="left" w:pos="5496"/>
+          <w:tab w:val="left" w:pos="6412"/>
+          <w:tab w:val="left" w:pos="7328"/>
+          <w:tab w:val="left" w:pos="8244"/>
+          <w:tab w:val="left" w:pos="9160"/>
+          <w:tab w:val="left" w:pos="10076"/>
+          <w:tab w:val="left" w:pos="10992"/>
+          <w:tab w:val="left" w:pos="11908"/>
+          <w:tab w:val="left" w:pos="12824"/>
+          <w:tab w:val="left" w:pos="13740"/>
+          <w:tab w:val="left" w:pos="14656"/>
+        </w:tabs>
+        <w:spacing w:after="0" w:line="240" w:lineRule="auto"/>
+        <w:rPr>
+          <w:rFonts w:eastAsia="Times New Roman" w:cstheme="minorHAnsi"/>
+          <w:color w:val="000000"/>
+          <w:kern w:val="0"/>
+          <w:sz w:val="20"/>
+          <w:szCs w:val="20"/>
+          <w:lang w:eastAsia="pl-PL"/>
+          <w14:ligatures w14:val="none"/>
+        </w:rPr>
+      </w:pPr>
+      <w:r>
+        <w:rPr>
+          <w:rFonts w:eastAsia="Times New Roman" w:cstheme="minorHAnsi"/>
+          <w:color w:val="000000"/>
+          <w:kern w:val="0"/>
+          <w:sz w:val="20"/>
+          <w:szCs w:val="20"/>
+          <w:lang w:eastAsia="pl-PL"/>
+          <w14:ligatures w14:val="none"/>
+        </w:rPr>
+        <w:t>Skalowalność: Możliwość skalowania w poziomie (</w:t>
+      </w:r>
+      <w:proofErr w:type="spellStart"/>
+      <w:r>
+        <w:rPr>
+          <w:rFonts w:eastAsia="Times New Roman" w:cstheme="minorHAnsi"/>
+          <w:color w:val="000000"/>
+          <w:kern w:val="0"/>
+          <w:sz w:val="20"/>
+          <w:szCs w:val="20"/>
+          <w:lang w:eastAsia="pl-PL"/>
+          <w14:ligatures w14:val="none"/>
+        </w:rPr>
+        <w:t>sharding</w:t>
+      </w:r>
+      <w:proofErr w:type="spellEnd"/>
+      <w:r>
+        <w:rPr>
+          <w:rFonts w:eastAsia="Times New Roman" w:cstheme="minorHAnsi"/>
+          <w:color w:val="000000"/>
+          <w:kern w:val="0"/>
+          <w:sz w:val="20"/>
+          <w:szCs w:val="20"/>
+          <w:lang w:eastAsia="pl-PL"/>
+          <w14:ligatures w14:val="none"/>
+        </w:rPr>
+        <w:t>) i pionie (zwiększanie zasobów serwera).</w:t>
+      </w:r>
+    </w:p>
+    <w:p>
+      <w:pPr>
+        <w:tabs>
+          <w:tab w:val="left" w:pos="916"/>
+          <w:tab w:val="left" w:pos="1832"/>
+          <w:tab w:val="left" w:pos="2748"/>
+          <w:tab w:val="left" w:pos="3664"/>
+          <w:tab w:val="left" w:pos="4580"/>
+          <w:tab w:val="left" w:pos="5496"/>
+          <w:tab w:val="left" w:pos="6412"/>
+          <w:tab w:val="left" w:pos="7328"/>
+          <w:tab w:val="left" w:pos="8244"/>
+          <w:tab w:val="left" w:pos="9160"/>
+          <w:tab w:val="left" w:pos="10076"/>
+          <w:tab w:val="left" w:pos="10992"/>
+          <w:tab w:val="left" w:pos="11908"/>
+          <w:tab w:val="left" w:pos="12824"/>
+          <w:tab w:val="left" w:pos="13740"/>
+          <w:tab w:val="left" w:pos="14656"/>
+        </w:tabs>
+        <w:spacing w:after="0" w:line="240" w:lineRule="auto"/>
+        <w:rPr>
+          <w:rFonts w:eastAsia="Times New Roman" w:cstheme="minorHAnsi"/>
+          <w:color w:val="000000"/>
+          <w:kern w:val="0"/>
+          <w:sz w:val="20"/>
+          <w:szCs w:val="20"/>
+          <w:lang w:eastAsia="pl-PL"/>
+          <w14:ligatures w14:val="none"/>
+        </w:rPr>
+      </w:pPr>
+      <w:r>
+        <w:rPr>
+          <w:rFonts w:eastAsia="Times New Roman" w:cstheme="minorHAnsi"/>
+          <w:color w:val="000000"/>
+          <w:kern w:val="0"/>
+          <w:sz w:val="20"/>
+          <w:szCs w:val="20"/>
+          <w:lang w:eastAsia="pl-PL"/>
+          <w14:ligatures w14:val="none"/>
+        </w:rPr>
+        <w:t>Wsparcie społeczności: Duża i aktywna społeczność użytkowników oraz szeroka dostępność dokumentacji i zasobów edukacyjnych.</w:t>
+      </w:r>
+    </w:p>
+    <w:p/>
     <w:sectPr>
       <w:pgSz w:w="11906" w:h="16838"/>
       <w:pgMar w:top="1417" w:right="1417" w:bottom="1417" w:left="1417" w:header="708" w:footer="708" w:gutter="0"/>
@@ -1175,6 +4840,60 @@
       <w:spacing w:val="5"/>
     </w:rPr>
   </w:style>
+  <w:style w:type="paragraph" w:styleId="HTML-wstpniesformatowany">
+    <w:name w:val="HTML Preformatted"/>
+    <w:basedOn w:val="Normalny"/>
+    <w:link w:val="HTML-wstpniesformatowanyZnak"/>
+    <w:uiPriority w:val="99"/>
+    <w:semiHidden/>
+    <w:unhideWhenUsed/>
+    <w:rsid w:val="001A2438"/>
+    <w:pPr>
+      <w:tabs>
+        <w:tab w:val="left" w:pos="916"/>
+        <w:tab w:val="left" w:pos="1832"/>
+        <w:tab w:val="left" w:pos="2748"/>
+        <w:tab w:val="left" w:pos="3664"/>
+        <w:tab w:val="left" w:pos="4580"/>
+        <w:tab w:val="left" w:pos="5496"/>
+        <w:tab w:val="left" w:pos="6412"/>
+        <w:tab w:val="left" w:pos="7328"/>
+        <w:tab w:val="left" w:pos="8244"/>
+        <w:tab w:val="left" w:pos="9160"/>
+        <w:tab w:val="left" w:pos="10076"/>
+        <w:tab w:val="left" w:pos="10992"/>
+        <w:tab w:val="left" w:pos="11908"/>
+        <w:tab w:val="left" w:pos="12824"/>
+        <w:tab w:val="left" w:pos="13740"/>
+        <w:tab w:val="left" w:pos="14656"/>
+      </w:tabs>
+      <w:spacing w:after="0" w:line="240" w:lineRule="auto"/>
+    </w:pPr>
+    <w:rPr>
+      <w:rFonts w:ascii="Courier New" w:eastAsia="Times New Roman" w:hAnsi="Courier New" w:cs="Courier New"/>
+      <w:kern w:val="0"/>
+      <w:sz w:val="20"/>
+      <w:szCs w:val="20"/>
+      <w:lang w:eastAsia="pl-PL"/>
+      <w14:ligatures w14:val="none"/>
+    </w:rPr>
+  </w:style>
+  <w:style w:type="character" w:customStyle="1" w:styleId="HTML-wstpniesformatowanyZnak">
+    <w:name w:val="HTML - wstępnie sformatowany Znak"/>
+    <w:basedOn w:val="Domylnaczcionkaakapitu"/>
+    <w:link w:val="HTML-wstpniesformatowany"/>
+    <w:uiPriority w:val="99"/>
+    <w:semiHidden/>
+    <w:rsid w:val="001A2438"/>
+    <w:rPr>
+      <w:rFonts w:ascii="Courier New" w:eastAsia="Times New Roman" w:hAnsi="Courier New" w:cs="Courier New"/>
+      <w:kern w:val="0"/>
+      <w:sz w:val="20"/>
+      <w:szCs w:val="20"/>
+      <w:lang w:eastAsia="pl-PL"/>
+      <w14:ligatures w14:val="none"/>
+    </w:rPr>
+  </w:style>
 </w:styles>
 </file>
 
